--- a/public/req2017_sin_cantidad_max.docx
+++ b/public/req2017_sin_cantidad_max.docx
@@ -1,6 +1,6 @@
 
 <file path=word/document.xml><?xml version="1.0" encoding="utf-8"?>
-<w:document xmlns:wpc="http://schemas.microsoft.com/office/word/2010/wordprocessingCanvas" xmlns:mo="http://schemas.microsoft.com/office/mac/office/2008/main" xmlns:mc="http://schemas.openxmlformats.org/markup-compatibility/2006" xmlns:mv="urn:schemas-microsoft-com:mac:vml" xmlns:o="urn:schemas-microsoft-com:office:office" xmlns:r="http://schemas.openxmlformats.org/officeDocument/2006/relationships" xmlns:m="http://schemas.openxmlformats.org/officeDocument/2006/math" xmlns:v="urn:schemas-microsoft-com:vml" xmlns:wp14="http://schemas.microsoft.com/office/word/2010/wordprocessingDrawing" xmlns:wp="http://schemas.openxmlformats.org/drawingml/2006/wordprocessingDrawing" xmlns:w10="urn:schemas-microsoft-com:office:word" xmlns:w="http://schemas.openxmlformats.org/wordprocessingml/2006/main" xmlns:w14="http://schemas.microsoft.com/office/word/2010/wordml" xmlns:w15="http://schemas.microsoft.com/office/word/2012/wordml" xmlns:wpg="http://schemas.microsoft.com/office/word/2010/wordprocessingGroup" xmlns:wpi="http://schemas.microsoft.com/office/word/2010/wordprocessingInk" xmlns:wne="http://schemas.microsoft.com/office/word/2006/wordml" xmlns:wps="http://schemas.microsoft.com/office/word/2010/wordprocessingShape" mc:Ignorable="w14 w15 wp14">
+<w:document xmlns:wpc="http://schemas.microsoft.com/office/word/2010/wordprocessingCanvas" xmlns:cx="http://schemas.microsoft.com/office/drawing/2014/chartex" xmlns:cx1="http://schemas.microsoft.com/office/drawing/2015/9/8/chartex" xmlns:cx2="http://schemas.microsoft.com/office/drawing/2015/10/21/chartex" xmlns:cx3="http://schemas.microsoft.com/office/drawing/2016/5/9/chartex" xmlns:cx4="http://schemas.microsoft.com/office/drawing/2016/5/10/chartex" xmlns:cx5="http://schemas.microsoft.com/office/drawing/2016/5/11/chartex" xmlns:cx6="http://schemas.microsoft.com/office/drawing/2016/5/12/chartex" xmlns:cx7="http://schemas.microsoft.com/office/drawing/2016/5/13/chartex" xmlns:cx8="http://schemas.microsoft.com/office/drawing/2016/5/14/chartex" xmlns:mc="http://schemas.openxmlformats.org/markup-compatibility/2006" xmlns:aink="http://schemas.microsoft.com/office/drawing/2016/ink" xmlns:am3d="http://schemas.microsoft.com/office/drawing/2017/model3d" xmlns:o="urn:schemas-microsoft-com:office:office" xmlns:r="http://schemas.openxmlformats.org/officeDocument/2006/relationships" xmlns:m="http://schemas.openxmlformats.org/officeDocument/2006/math" xmlns:v="urn:schemas-microsoft-com:vml" xmlns:wp14="http://schemas.microsoft.com/office/word/2010/wordprocessingDrawing" xmlns:wp="http://schemas.openxmlformats.org/drawingml/2006/wordprocessingDrawing" xmlns:w10="urn:schemas-microsoft-com:office:word" xmlns:w="http://schemas.openxmlformats.org/wordprocessingml/2006/main" xmlns:w14="http://schemas.microsoft.com/office/word/2010/wordml" xmlns:w15="http://schemas.microsoft.com/office/word/2012/wordml" xmlns:w16cid="http://schemas.microsoft.com/office/word/2016/wordml/cid" xmlns:w16se="http://schemas.microsoft.com/office/word/2015/wordml/symex" xmlns:wpg="http://schemas.microsoft.com/office/word/2010/wordprocessingGroup" xmlns:wpi="http://schemas.microsoft.com/office/word/2010/wordprocessingInk" xmlns:wne="http://schemas.microsoft.com/office/word/2006/wordml" xmlns:wps="http://schemas.microsoft.com/office/word/2010/wordprocessingShape" mc:Ignorable="w14 w15 w16se w16cid wp14">
   <w:body>
     <w:tbl>
       <w:tblPr>
@@ -171,29 +171,7 @@
                 <w:sz w:val="18"/>
                 <w:lang w:val="es-ES"/>
               </w:rPr>
-              <w:t>${</w:t>
-            </w:r>
-            <w:proofErr w:type="spellStart"/>
-            <w:r>
-              <w:rPr>
-                <w:rFonts w:ascii="Arial Narrow" w:hAnsi="Arial Narrow" w:cs="Arial"/>
-                <w:snapToGrid w:val="0"/>
-                <w:color w:val="000000"/>
-                <w:sz w:val="18"/>
-                <w:lang w:val="es-ES"/>
-              </w:rPr>
-              <w:t>unidad_responsable</w:t>
-            </w:r>
-            <w:proofErr w:type="spellEnd"/>
-            <w:r>
-              <w:rPr>
-                <w:rFonts w:ascii="Arial Narrow" w:hAnsi="Arial Narrow" w:cs="Arial"/>
-                <w:snapToGrid w:val="0"/>
-                <w:color w:val="000000"/>
-                <w:sz w:val="18"/>
-                <w:lang w:val="es-ES"/>
-              </w:rPr>
-              <w:t>}</w:t>
+              <w:t>${unidad_responsable}</w:t>
             </w:r>
           </w:p>
         </w:tc>
@@ -335,29 +313,7 @@
                 <w:sz w:val="18"/>
                 <w:lang w:val="es-ES"/>
               </w:rPr>
-              <w:t>${nombre} - ${cargo} - ${</w:t>
-            </w:r>
-            <w:proofErr w:type="spellStart"/>
-            <w:r>
-              <w:rPr>
-                <w:rFonts w:ascii="Arial Narrow" w:hAnsi="Arial Narrow" w:cs="Arial"/>
-                <w:snapToGrid w:val="0"/>
-                <w:color w:val="000000"/>
-                <w:sz w:val="18"/>
-                <w:lang w:val="es-ES"/>
-              </w:rPr>
-              <w:t>email_asesor</w:t>
-            </w:r>
-            <w:proofErr w:type="spellEnd"/>
-            <w:r>
-              <w:rPr>
-                <w:rFonts w:ascii="Arial Narrow" w:hAnsi="Arial Narrow" w:cs="Arial"/>
-                <w:snapToGrid w:val="0"/>
-                <w:color w:val="000000"/>
-                <w:sz w:val="18"/>
-                <w:lang w:val="es-ES"/>
-              </w:rPr>
-              <w:t>}</w:t>
+              <w:t>${nombre} - ${cargo} - ${email_asesor}</w:t>
             </w:r>
           </w:p>
         </w:tc>
@@ -428,29 +384,7 @@
                 <w:sz w:val="18"/>
                 <w:lang w:val="es-ES"/>
               </w:rPr>
-              <w:t>${</w:t>
-            </w:r>
-            <w:proofErr w:type="spellStart"/>
-            <w:r>
-              <w:rPr>
-                <w:rFonts w:ascii="Arial Narrow" w:hAnsi="Arial Narrow" w:cs="Arial"/>
-                <w:snapToGrid w:val="0"/>
-                <w:color w:val="000000"/>
-                <w:sz w:val="18"/>
-                <w:lang w:val="es-ES"/>
-              </w:rPr>
-              <w:t>tipo_procedimiento</w:t>
-            </w:r>
-            <w:proofErr w:type="spellEnd"/>
-            <w:r>
-              <w:rPr>
-                <w:rFonts w:ascii="Arial Narrow" w:hAnsi="Arial Narrow" w:cs="Arial"/>
-                <w:snapToGrid w:val="0"/>
-                <w:color w:val="000000"/>
-                <w:sz w:val="18"/>
-                <w:lang w:val="es-ES"/>
-              </w:rPr>
-              <w:t>}</w:t>
+              <w:t>${tipo_procedimiento}</w:t>
             </w:r>
           </w:p>
         </w:tc>
@@ -521,51 +455,7 @@
                 <w:sz w:val="18"/>
                 <w:lang w:val="es-ES"/>
               </w:rPr>
-              <w:t>${</w:t>
-            </w:r>
-            <w:proofErr w:type="spellStart"/>
-            <w:r>
-              <w:rPr>
-                <w:rFonts w:ascii="Arial Narrow" w:hAnsi="Arial Narrow" w:cs="Arial"/>
-                <w:snapToGrid w:val="0"/>
-                <w:color w:val="000000"/>
-                <w:sz w:val="18"/>
-                <w:lang w:val="es-ES"/>
-              </w:rPr>
-              <w:t>partida_presupuestal</w:t>
-            </w:r>
-            <w:proofErr w:type="spellEnd"/>
-            <w:r>
-              <w:rPr>
-                <w:rFonts w:ascii="Arial Narrow" w:hAnsi="Arial Narrow" w:cs="Arial"/>
-                <w:snapToGrid w:val="0"/>
-                <w:color w:val="000000"/>
-                <w:sz w:val="18"/>
-                <w:lang w:val="es-ES"/>
-              </w:rPr>
-              <w:t>} - ${</w:t>
-            </w:r>
-            <w:proofErr w:type="spellStart"/>
-            <w:r>
-              <w:rPr>
-                <w:rFonts w:ascii="Arial Narrow" w:hAnsi="Arial Narrow" w:cs="Arial"/>
-                <w:snapToGrid w:val="0"/>
-                <w:color w:val="000000"/>
-                <w:sz w:val="18"/>
-                <w:lang w:val="es-ES"/>
-              </w:rPr>
-              <w:t>req_descripcion</w:t>
-            </w:r>
-            <w:proofErr w:type="spellEnd"/>
-            <w:r>
-              <w:rPr>
-                <w:rFonts w:ascii="Arial Narrow" w:hAnsi="Arial Narrow" w:cs="Arial"/>
-                <w:snapToGrid w:val="0"/>
-                <w:color w:val="000000"/>
-                <w:sz w:val="18"/>
-                <w:lang w:val="es-ES"/>
-              </w:rPr>
-              <w:t>}</w:t>
+              <w:t>${partida_presupuestal} - ${req_descripcion}</w:t>
             </w:r>
           </w:p>
         </w:tc>
@@ -635,29 +525,7 @@
                 <w:sz w:val="18"/>
                 <w:lang w:val="es-ES"/>
               </w:rPr>
-              <w:t>${</w:t>
-            </w:r>
-            <w:proofErr w:type="spellStart"/>
-            <w:r>
-              <w:rPr>
-                <w:rFonts w:ascii="Arial Narrow" w:hAnsi="Arial Narrow" w:cs="Arial"/>
-                <w:snapToGrid w:val="0"/>
-                <w:color w:val="000000"/>
-                <w:sz w:val="18"/>
-                <w:lang w:val="es-ES"/>
-              </w:rPr>
-              <w:t>origen_recursos</w:t>
-            </w:r>
-            <w:proofErr w:type="spellEnd"/>
-            <w:r>
-              <w:rPr>
-                <w:rFonts w:ascii="Arial Narrow" w:hAnsi="Arial Narrow" w:cs="Arial"/>
-                <w:snapToGrid w:val="0"/>
-                <w:color w:val="000000"/>
-                <w:sz w:val="18"/>
-                <w:lang w:val="es-ES"/>
-              </w:rPr>
-              <w:t>}</w:t>
+              <w:t>${origen_recursos}</w:t>
             </w:r>
           </w:p>
         </w:tc>
@@ -808,29 +676,7 @@
                 <w:sz w:val="18"/>
                 <w:lang w:val="es-ES"/>
               </w:rPr>
-              <w:t>${</w:t>
-            </w:r>
-            <w:proofErr w:type="spellStart"/>
-            <w:r>
-              <w:rPr>
-                <w:rFonts w:ascii="Arial Narrow" w:hAnsi="Arial Narrow" w:cs="Arial"/>
-                <w:snapToGrid w:val="0"/>
-                <w:color w:val="000000"/>
-                <w:sz w:val="18"/>
-                <w:lang w:val="es-ES"/>
-              </w:rPr>
-              <w:t>codificacion</w:t>
-            </w:r>
-            <w:proofErr w:type="spellEnd"/>
-            <w:r>
-              <w:rPr>
-                <w:rFonts w:ascii="Arial Narrow" w:hAnsi="Arial Narrow" w:cs="Arial"/>
-                <w:snapToGrid w:val="0"/>
-                <w:color w:val="000000"/>
-                <w:sz w:val="18"/>
-                <w:lang w:val="es-ES"/>
-              </w:rPr>
-              <w:t>}</w:t>
+              <w:t>${codificacion}</w:t>
             </w:r>
           </w:p>
         </w:tc>
@@ -922,29 +768,7 @@
                 <w:sz w:val="18"/>
                 <w:lang w:val="es-ES"/>
               </w:rPr>
-              <w:t>${</w:t>
-            </w:r>
-            <w:proofErr w:type="spellStart"/>
-            <w:r>
-              <w:rPr>
-                <w:rFonts w:ascii="Arial Narrow" w:hAnsi="Arial Narrow" w:cs="Arial"/>
-                <w:snapToGrid w:val="0"/>
-                <w:color w:val="000000"/>
-                <w:sz w:val="18"/>
-                <w:lang w:val="es-ES"/>
-              </w:rPr>
-              <w:t>tiempo_entrega</w:t>
-            </w:r>
-            <w:proofErr w:type="spellEnd"/>
-            <w:r>
-              <w:rPr>
-                <w:rFonts w:ascii="Arial Narrow" w:hAnsi="Arial Narrow" w:cs="Arial"/>
-                <w:snapToGrid w:val="0"/>
-                <w:color w:val="000000"/>
-                <w:sz w:val="18"/>
-                <w:lang w:val="es-ES"/>
-              </w:rPr>
-              <w:t>}</w:t>
+              <w:t>${tiempo_entrega}</w:t>
             </w:r>
             <w:r>
               <w:rPr>
@@ -1025,29 +849,7 @@
                 <w:sz w:val="18"/>
                 <w:lang w:val="es-ES"/>
               </w:rPr>
-              <w:t>${</w:t>
-            </w:r>
-            <w:proofErr w:type="spellStart"/>
-            <w:r>
-              <w:rPr>
-                <w:rFonts w:ascii="Arial Narrow" w:hAnsi="Arial Narrow" w:cs="Arial"/>
-                <w:snapToGrid w:val="0"/>
-                <w:color w:val="000000"/>
-                <w:sz w:val="18"/>
-                <w:lang w:val="es-ES"/>
-              </w:rPr>
-              <w:t>garantia</w:t>
-            </w:r>
-            <w:proofErr w:type="spellEnd"/>
-            <w:r>
-              <w:rPr>
-                <w:rFonts w:ascii="Arial Narrow" w:hAnsi="Arial Narrow" w:cs="Arial"/>
-                <w:snapToGrid w:val="0"/>
-                <w:color w:val="000000"/>
-                <w:sz w:val="18"/>
-                <w:lang w:val="es-ES"/>
-              </w:rPr>
-              <w:t>}</w:t>
+              <w:t>${garantia}</w:t>
             </w:r>
           </w:p>
         </w:tc>
@@ -1071,7 +873,7 @@
     </w:p>
     <w:tbl>
       <w:tblPr>
-        <w:tblStyle w:val="Tabladecuadrcula4-nfasis3"/>
+        <w:tblStyle w:val="Tablaconcuadrcula4-nfasis3"/>
         <w:tblW w:w="0" w:type="auto"/>
         <w:tblLook w:val="04A0" w:firstRow="1" w:lastRow="0" w:firstColumn="1" w:lastColumn="0" w:noHBand="0" w:noVBand="1"/>
       </w:tblPr>
@@ -1146,8 +948,6 @@
                 <w:lang w:val="es-ES"/>
               </w:rPr>
             </w:pPr>
-            <w:bookmarkStart w:id="0" w:name="_GoBack"/>
-            <w:bookmarkEnd w:id="0"/>
             <w:r>
               <w:rPr>
                 <w:rFonts w:ascii="Arial Narrow" w:hAnsi="Arial Narrow" w:cs="Arial"/>
@@ -1252,25 +1052,7 @@
                 <w:sz w:val="18"/>
                 <w:lang w:val="es-ES"/>
               </w:rPr>
-              <w:t>${</w:t>
-            </w:r>
-            <w:proofErr w:type="spellStart"/>
-            <w:r>
-              <w:rPr>
-                <w:rFonts w:ascii="Arial Narrow" w:hAnsi="Arial Narrow" w:cs="Arial"/>
-                <w:sz w:val="18"/>
-                <w:lang w:val="es-ES"/>
-              </w:rPr>
-              <w:t>no_partida</w:t>
-            </w:r>
-            <w:proofErr w:type="spellEnd"/>
-            <w:r>
-              <w:rPr>
-                <w:rFonts w:ascii="Arial Narrow" w:hAnsi="Arial Narrow" w:cs="Arial"/>
-                <w:sz w:val="18"/>
-                <w:lang w:val="es-ES"/>
-              </w:rPr>
-              <w:t>}</w:t>
+              <w:t>${no_partida}</w:t>
             </w:r>
           </w:p>
         </w:tc>
@@ -1316,25 +1098,7 @@
                 <w:sz w:val="18"/>
                 <w:lang w:val="es-ES"/>
               </w:rPr>
-              <w:t>${</w:t>
-            </w:r>
-            <w:proofErr w:type="spellStart"/>
-            <w:r>
-              <w:rPr>
-                <w:rFonts w:ascii="Arial Narrow" w:hAnsi="Arial Narrow" w:cs="Arial"/>
-                <w:sz w:val="18"/>
-                <w:lang w:val="es-ES"/>
-              </w:rPr>
-              <w:t>unidad_medida</w:t>
-            </w:r>
-            <w:proofErr w:type="spellEnd"/>
-            <w:r>
-              <w:rPr>
-                <w:rFonts w:ascii="Arial Narrow" w:hAnsi="Arial Narrow" w:cs="Arial"/>
-                <w:sz w:val="18"/>
-                <w:lang w:val="es-ES"/>
-              </w:rPr>
-              <w:t>}</w:t>
+              <w:t>${unidad_medida}</w:t>
             </w:r>
           </w:p>
         </w:tc>
@@ -1357,25 +1121,7 @@
                 <w:sz w:val="18"/>
                 <w:lang w:val="es-ES"/>
               </w:rPr>
-              <w:t>${</w:t>
-            </w:r>
-            <w:proofErr w:type="spellStart"/>
-            <w:r>
-              <w:rPr>
-                <w:rFonts w:ascii="Arial Narrow" w:hAnsi="Arial Narrow" w:cs="Arial"/>
-                <w:sz w:val="18"/>
-                <w:lang w:val="es-ES"/>
-              </w:rPr>
-              <w:t>descripcion</w:t>
-            </w:r>
-            <w:proofErr w:type="spellEnd"/>
-            <w:r>
-              <w:rPr>
-                <w:rFonts w:ascii="Arial Narrow" w:hAnsi="Arial Narrow" w:cs="Arial"/>
-                <w:sz w:val="18"/>
-                <w:lang w:val="es-ES"/>
-              </w:rPr>
-              <w:t>}</w:t>
+              <w:t>${descripcion}</w:t>
             </w:r>
           </w:p>
         </w:tc>
@@ -1453,7 +1199,7 @@
     </w:p>
     <w:tbl>
       <w:tblPr>
-        <w:tblStyle w:val="Tabladecuadrcula4-nfasis3"/>
+        <w:tblStyle w:val="Tablaconcuadrcula4-nfasis3"/>
         <w:tblW w:w="0" w:type="auto"/>
         <w:tblLook w:val="04A0" w:firstRow="1" w:lastRow="0" w:firstColumn="1" w:lastColumn="0" w:noHBand="0" w:noVBand="1"/>
       </w:tblPr>
@@ -1511,35 +1257,16 @@
                 <w:sz w:val="18"/>
                 <w:lang w:val="es-ES"/>
               </w:rPr>
+              <w:t>${requisitos_lista}</w:t>
+            </w:r>
+            <w:r>
+              <w:rPr>
+                <w:rFonts w:ascii="Arial Narrow" w:hAnsi="Arial Narrow" w:cs="Arial"/>
+                <w:sz w:val="18"/>
+                <w:lang w:val="es-ES"/>
+              </w:rPr>
               <w:t>${</w:t>
             </w:r>
-            <w:proofErr w:type="spellStart"/>
-            <w:r>
-              <w:rPr>
-                <w:rFonts w:ascii="Arial Narrow" w:hAnsi="Arial Narrow" w:cs="Arial"/>
-                <w:sz w:val="18"/>
-                <w:lang w:val="es-ES"/>
-              </w:rPr>
-              <w:t>requisitos_lista</w:t>
-            </w:r>
-            <w:proofErr w:type="spellEnd"/>
-            <w:r>
-              <w:rPr>
-                <w:rFonts w:ascii="Arial Narrow" w:hAnsi="Arial Narrow" w:cs="Arial"/>
-                <w:sz w:val="18"/>
-                <w:lang w:val="es-ES"/>
-              </w:rPr>
-              <w:t>}</w:t>
-            </w:r>
-            <w:r>
-              <w:rPr>
-                <w:rFonts w:ascii="Arial Narrow" w:hAnsi="Arial Narrow" w:cs="Arial"/>
-                <w:sz w:val="18"/>
-                <w:lang w:val="es-ES"/>
-              </w:rPr>
-              <w:t>${</w:t>
-            </w:r>
-            <w:proofErr w:type="spellStart"/>
             <w:r>
               <w:rPr>
                 <w:rFonts w:ascii="Arial Narrow" w:hAnsi="Arial Narrow" w:cs="Arial"/>
@@ -1548,7 +1275,6 @@
               </w:rPr>
               <w:t>requisitos_tecnicos</w:t>
             </w:r>
-            <w:proofErr w:type="spellEnd"/>
             <w:r>
               <w:rPr>
                 <w:rFonts w:ascii="Arial Narrow" w:hAnsi="Arial Narrow" w:cs="Arial"/>
@@ -1571,7 +1297,7 @@
     </w:p>
     <w:tbl>
       <w:tblPr>
-        <w:tblStyle w:val="Tabladecuadrcula4-nfasis3"/>
+        <w:tblStyle w:val="Tablaconcuadrcula4-nfasis3"/>
         <w:tblW w:w="0" w:type="auto"/>
         <w:tblLook w:val="04A0" w:firstRow="1" w:lastRow="0" w:firstColumn="1" w:lastColumn="0" w:noHBand="0" w:noVBand="1"/>
       </w:tblPr>
@@ -1631,7 +1357,6 @@
               </w:rPr>
               <w:t>${</w:t>
             </w:r>
-            <w:proofErr w:type="spellStart"/>
             <w:r>
               <w:rPr>
                 <w:rFonts w:ascii="Arial Narrow" w:hAnsi="Arial Narrow" w:cs="Arial"/>
@@ -1640,7 +1365,6 @@
               </w:rPr>
               <w:t>requisitos_economicos</w:t>
             </w:r>
-            <w:proofErr w:type="spellEnd"/>
             <w:r>
               <w:rPr>
                 <w:rFonts w:ascii="Arial Narrow" w:hAnsi="Arial Narrow" w:cs="Arial"/>
@@ -1767,7 +1491,7 @@
                     </wp:anchor>
                   </w:drawing>
                 </mc:Choice>
-                <mc:Fallback>
+                <mc:Fallback xmlns:mo="http://schemas.microsoft.com/office/mac/office/2008/main" xmlns:mv="urn:schemas-microsoft-com:mac:vml">
                   <w:pict>
                     <v:shapetype w14:anchorId="2B28FB92" id="_x0000_t202" coordsize="21600,21600" o:spt="202" path="m0,0l0,21600,21600,21600,21600,0xe">
                       <v:stroke joinstyle="miter"/>
@@ -1822,7 +1546,6 @@
               </w:rPr>
               <w:t xml:space="preserve"> ${</w:t>
             </w:r>
-            <w:proofErr w:type="spellStart"/>
             <w:r>
               <w:rPr>
                 <w:rFonts w:ascii="Arial Narrow" w:hAnsi="Arial Narrow" w:cs="Arial"/>
@@ -1830,7 +1553,6 @@
               </w:rPr>
               <w:t>garantia</w:t>
             </w:r>
-            <w:proofErr w:type="spellEnd"/>
             <w:r>
               <w:rPr>
                 <w:rFonts w:ascii="Arial Narrow" w:hAnsi="Arial Narrow" w:cs="Arial"/>
@@ -1852,7 +1574,7 @@
     </w:p>
     <w:tbl>
       <w:tblPr>
-        <w:tblStyle w:val="Tabladecuadrcula4-nfasis3"/>
+        <w:tblStyle w:val="Tablaconcuadrcula4-nfasis3"/>
         <w:tblW w:w="0" w:type="auto"/>
         <w:tblLook w:val="04A0" w:firstRow="1" w:lastRow="0" w:firstColumn="1" w:lastColumn="0" w:noHBand="0" w:noVBand="1"/>
       </w:tblPr>
@@ -1912,7 +1634,6 @@
               </w:rPr>
               <w:t>${</w:t>
             </w:r>
-            <w:proofErr w:type="spellStart"/>
             <w:r>
               <w:rPr>
                 <w:rFonts w:ascii="Arial Narrow" w:hAnsi="Arial Narrow" w:cs="Arial"/>
@@ -1921,7 +1642,6 @@
               </w:rPr>
               <w:t>requisitos_informativos</w:t>
             </w:r>
-            <w:proofErr w:type="spellEnd"/>
             <w:r>
               <w:rPr>
                 <w:rFonts w:ascii="Arial Narrow" w:hAnsi="Arial Narrow" w:cs="Arial"/>
@@ -1980,7 +1700,7 @@
     </w:p>
     <w:tbl>
       <w:tblPr>
-        <w:tblStyle w:val="Tabladecuadrcula4-nfasis3"/>
+        <w:tblStyle w:val="Tablaconcuadrcula4-nfasis3"/>
         <w:tblW w:w="0" w:type="auto"/>
         <w:tblLook w:val="04A0" w:firstRow="1" w:lastRow="0" w:firstColumn="1" w:lastColumn="0" w:noHBand="0" w:noVBand="1"/>
       </w:tblPr>
@@ -2046,25 +1766,7 @@
                 <w:sz w:val="18"/>
                 <w:lang w:val="es-ES"/>
               </w:rPr>
-              <w:t xml:space="preserve"> ${</w:t>
-            </w:r>
-            <w:proofErr w:type="spellStart"/>
-            <w:r>
-              <w:rPr>
-                <w:rFonts w:ascii="Arial Narrow" w:hAnsi="Arial Narrow" w:cs="Arial"/>
-                <w:sz w:val="18"/>
-                <w:lang w:val="es-ES"/>
-              </w:rPr>
-              <w:t>dias_credito</w:t>
-            </w:r>
-            <w:proofErr w:type="spellEnd"/>
-            <w:r>
-              <w:rPr>
-                <w:rFonts w:ascii="Arial Narrow" w:hAnsi="Arial Narrow" w:cs="Arial"/>
-                <w:sz w:val="18"/>
-                <w:lang w:val="es-ES"/>
-              </w:rPr>
-              <w:t xml:space="preserve">} </w:t>
+              <w:t xml:space="preserve"> ${dias_credito} </w:t>
             </w:r>
             <w:r>
               <w:rPr>
@@ -2165,7 +1867,6 @@
               </w:rPr>
               <w:t>${</w:t>
             </w:r>
-            <w:proofErr w:type="spellStart"/>
             <w:r>
               <w:rPr>
                 <w:rFonts w:ascii="Arial Narrow" w:hAnsi="Arial Narrow" w:cs="Arial"/>
@@ -2174,7 +1875,6 @@
               </w:rPr>
               <w:t>condiciones_pago</w:t>
             </w:r>
-            <w:proofErr w:type="spellEnd"/>
             <w:r>
               <w:rPr>
                 <w:rFonts w:ascii="Arial Narrow" w:hAnsi="Arial Narrow" w:cs="Arial"/>
@@ -2197,7 +1897,7 @@
     </w:p>
     <w:tbl>
       <w:tblPr>
-        <w:tblStyle w:val="Tabladecuadrcula4-nfasis3"/>
+        <w:tblStyle w:val="Tablaconcuadrcula4-nfasis3"/>
         <w:tblW w:w="0" w:type="auto"/>
         <w:tblLook w:val="04A0" w:firstRow="1" w:lastRow="0" w:firstColumn="1" w:lastColumn="0" w:noHBand="0" w:noVBand="1"/>
       </w:tblPr>
@@ -2276,25 +1976,7 @@
                 <w:sz w:val="18"/>
                 <w:lang w:val="es-ES"/>
               </w:rPr>
-              <w:t>${</w:t>
-            </w:r>
-            <w:proofErr w:type="spellStart"/>
-            <w:r>
-              <w:rPr>
-                <w:rFonts w:ascii="Arial Narrow" w:hAnsi="Arial Narrow" w:cs="Arial"/>
-                <w:sz w:val="18"/>
-                <w:lang w:val="es-ES"/>
-              </w:rPr>
-              <w:t>lugar_entrega</w:t>
-            </w:r>
-            <w:proofErr w:type="spellEnd"/>
-            <w:r>
-              <w:rPr>
-                <w:rFonts w:ascii="Arial Narrow" w:hAnsi="Arial Narrow" w:cs="Arial"/>
-                <w:sz w:val="18"/>
-                <w:lang w:val="es-ES"/>
-              </w:rPr>
-              <w:t>}</w:t>
+              <w:t>${lugar_entrega}</w:t>
             </w:r>
           </w:p>
           <w:p>
@@ -2320,7 +2002,6 @@
               </w:rPr>
               <w:t>DIAS DE ENTREGA: ${</w:t>
             </w:r>
-            <w:proofErr w:type="spellStart"/>
             <w:r>
               <w:rPr>
                 <w:rFonts w:ascii="Arial Narrow" w:hAnsi="Arial Narrow" w:cs="Arial"/>
@@ -2333,15 +2014,7 @@
                 <w:rFonts w:ascii="Arial Narrow" w:hAnsi="Arial Narrow" w:cs="Arial"/>
                 <w:lang w:val="es-ES"/>
               </w:rPr>
-              <w:t>as_entrega</w:t>
-            </w:r>
-            <w:proofErr w:type="spellEnd"/>
-            <w:r>
-              <w:rPr>
-                <w:rFonts w:ascii="Arial Narrow" w:hAnsi="Arial Narrow" w:cs="Arial"/>
-                <w:lang w:val="es-ES"/>
-              </w:rPr>
-              <w:t>}</w:t>
+              <w:t>as_entrega}</w:t>
             </w:r>
           </w:p>
           <w:p>
@@ -2366,7 +2039,6 @@
               </w:rPr>
               <w:t>HORARIO DE ENTREGA: DE ${</w:t>
             </w:r>
-            <w:proofErr w:type="spellStart"/>
             <w:r>
               <w:rPr>
                 <w:rFonts w:ascii="Arial Narrow" w:hAnsi="Arial Narrow" w:cs="Arial"/>
@@ -2374,29 +2046,12 @@
               </w:rPr>
               <w:t>hora_entrega_inicial</w:t>
             </w:r>
-            <w:proofErr w:type="spellEnd"/>
-            <w:r>
-              <w:rPr>
-                <w:rFonts w:ascii="Arial Narrow" w:hAnsi="Arial Narrow" w:cs="Arial"/>
-                <w:lang w:val="es-ES"/>
-              </w:rPr>
-              <w:t>} A ${</w:t>
-            </w:r>
-            <w:proofErr w:type="spellStart"/>
-            <w:r>
-              <w:rPr>
-                <w:rFonts w:ascii="Arial Narrow" w:hAnsi="Arial Narrow" w:cs="Arial"/>
-                <w:lang w:val="es-ES"/>
-              </w:rPr>
-              <w:t>hora_entrega_final</w:t>
-            </w:r>
-            <w:proofErr w:type="spellEnd"/>
-            <w:r>
-              <w:rPr>
-                <w:rFonts w:ascii="Arial Narrow" w:hAnsi="Arial Narrow" w:cs="Arial"/>
-                <w:lang w:val="es-ES"/>
-              </w:rPr>
-              <w:t>}</w:t>
+            <w:r>
+              <w:rPr>
+                <w:rFonts w:ascii="Arial Narrow" w:hAnsi="Arial Narrow" w:cs="Arial"/>
+                <w:lang w:val="es-ES"/>
+              </w:rPr>
+              <w:t>} A ${hora_entrega_final}</w:t>
             </w:r>
           </w:p>
           <w:p>
@@ -2419,23 +2074,7 @@
                 <w:rFonts w:ascii="Arial Narrow" w:hAnsi="Arial Narrow" w:cs="Arial"/>
                 <w:lang w:val="es-ES"/>
               </w:rPr>
-              <w:t>${</w:t>
-            </w:r>
-            <w:proofErr w:type="spellStart"/>
-            <w:r>
-              <w:rPr>
-                <w:rFonts w:ascii="Arial Narrow" w:hAnsi="Arial Narrow" w:cs="Arial"/>
-                <w:lang w:val="es-ES"/>
-              </w:rPr>
-              <w:t>instalacion</w:t>
-            </w:r>
-            <w:proofErr w:type="spellEnd"/>
-            <w:r>
-              <w:rPr>
-                <w:rFonts w:ascii="Arial Narrow" w:hAnsi="Arial Narrow" w:cs="Arial"/>
-                <w:lang w:val="es-ES"/>
-              </w:rPr>
-              <w:t>}</w:t>
+              <w:t>${instalacion}</w:t>
             </w:r>
           </w:p>
           <w:p>
@@ -2474,7 +2113,7 @@
     </w:p>
     <w:tbl>
       <w:tblPr>
-        <w:tblStyle w:val="Tabladecuadrcula4-nfasis3"/>
+        <w:tblStyle w:val="Tablaconcuadrcula4-nfasis3"/>
         <w:tblW w:w="0" w:type="auto"/>
         <w:tblLook w:val="04A0" w:firstRow="1" w:lastRow="0" w:firstColumn="1" w:lastColumn="0" w:noHBand="0" w:noVBand="1"/>
       </w:tblPr>
@@ -2533,7 +2172,6 @@
               </w:rPr>
               <w:t>${</w:t>
             </w:r>
-            <w:proofErr w:type="spellStart"/>
             <w:r>
               <w:rPr>
                 <w:rFonts w:ascii="Arial Narrow" w:hAnsi="Arial Narrow" w:cs="Arial"/>
@@ -2542,7 +2180,6 @@
               </w:rPr>
               <w:t>datos_facturacion</w:t>
             </w:r>
-            <w:proofErr w:type="spellEnd"/>
             <w:r>
               <w:rPr>
                 <w:rFonts w:ascii="Arial Narrow" w:hAnsi="Arial Narrow" w:cs="Arial"/>
@@ -2738,7 +2375,7 @@
               </wp:anchor>
             </w:drawing>
           </mc:Choice>
-          <mc:Fallback>
+          <mc:Fallback xmlns:mo="http://schemas.microsoft.com/office/mac/office/2008/main" xmlns:mv="urn:schemas-microsoft-com:mac:vml">
             <w:pict>
               <v:roundrect w14:anchorId="5603996D" id="AutoShape 108" o:spid="_x0000_s1027" style="position:absolute;margin-left:-3.35pt;margin-top:1.75pt;width:551pt;height:63pt;z-index:251659264;visibility:visible;mso-wrap-style:square;mso-width-percent:0;mso-height-percent:0;mso-wrap-distance-left:9pt;mso-wrap-distance-top:0;mso-wrap-distance-right:9pt;mso-wrap-distance-bottom:0;mso-position-horizontal:absolute;mso-position-horizontal-relative:text;mso-position-vertical:absolute;mso-position-vertical-relative:text;mso-width-percent:0;mso-height-percent:0;mso-width-relative:page;mso-height-relative:page;v-text-anchor:top" arcsize="10923f" o:gfxdata="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" o:allowincell="f">
                 <v:textbox>
@@ -2991,29 +2628,7 @@
                                 <w:sz w:val="18"/>
                                 <w:lang w:val="es-ES"/>
                               </w:rPr>
-                              <w:t>${</w:t>
-                            </w:r>
-                            <w:proofErr w:type="spellStart"/>
-                            <w:r>
-                              <w:rPr>
-                                <w:rFonts w:ascii="Arial Narrow" w:hAnsi="Arial Narrow" w:cs="Arial"/>
-                                <w:snapToGrid w:val="0"/>
-                                <w:color w:val="000000"/>
-                                <w:sz w:val="18"/>
-                                <w:lang w:val="es-ES"/>
-                              </w:rPr>
-                              <w:t>visto_bueno</w:t>
-                            </w:r>
-                            <w:proofErr w:type="spellEnd"/>
-                            <w:r>
-                              <w:rPr>
-                                <w:rFonts w:ascii="Arial Narrow" w:hAnsi="Arial Narrow" w:cs="Arial"/>
-                                <w:snapToGrid w:val="0"/>
-                                <w:color w:val="000000"/>
-                                <w:sz w:val="18"/>
-                                <w:lang w:val="es-ES"/>
-                              </w:rPr>
-                              <w:t>}</w:t>
+                              <w:t>${visto_bueno}</w:t>
                             </w:r>
                           </w:p>
                           <w:p>
@@ -3035,29 +2650,7 @@
                                 <w:sz w:val="18"/>
                                 <w:lang w:val="es-ES"/>
                               </w:rPr>
-                              <w:t>${</w:t>
-                            </w:r>
-                            <w:proofErr w:type="spellStart"/>
-                            <w:r>
-                              <w:rPr>
-                                <w:rFonts w:ascii="Arial Narrow" w:hAnsi="Arial Narrow" w:cs="Arial"/>
-                                <w:snapToGrid w:val="0"/>
-                                <w:color w:val="000000"/>
-                                <w:sz w:val="18"/>
-                                <w:lang w:val="es-ES"/>
-                              </w:rPr>
-                              <w:t>cargo_valida</w:t>
-                            </w:r>
-                            <w:proofErr w:type="spellEnd"/>
-                            <w:r>
-                              <w:rPr>
-                                <w:rFonts w:ascii="Arial Narrow" w:hAnsi="Arial Narrow" w:cs="Arial"/>
-                                <w:snapToGrid w:val="0"/>
-                                <w:color w:val="000000"/>
-                                <w:sz w:val="18"/>
-                                <w:lang w:val="es-ES"/>
-                              </w:rPr>
-                              <w:t>}</w:t>
+                              <w:t>${cargo_valida}</w:t>
                             </w:r>
                           </w:p>
                           <w:p>
@@ -3121,7 +2714,7 @@
               </wp:anchor>
             </w:drawing>
           </mc:Choice>
-          <mc:Fallback>
+          <mc:Fallback xmlns:mo="http://schemas.microsoft.com/office/mac/office/2008/main" xmlns:mv="urn:schemas-microsoft-com:mac:vml">
             <w:pict>
               <v:roundrect w14:anchorId="77A5E273" id="AutoShape 109" o:spid="_x0000_s1028" style="position:absolute;margin-left:380.5pt;margin-top:15.6pt;width:165.55pt;height:53.75pt;z-index:251665408;visibility:visible;mso-wrap-style:square;mso-width-percent:0;mso-height-percent:0;mso-wrap-distance-left:9pt;mso-wrap-distance-top:0;mso-wrap-distance-right:9pt;mso-wrap-distance-bottom:0;mso-position-horizontal:absolute;mso-position-horizontal-relative:text;mso-position-vertical:absolute;mso-position-vertical-relative:text;mso-width-percent:0;mso-height-percent:0;mso-width-relative:page;mso-height-relative:page;v-text-anchor:top" arcsize="10923f" o:gfxdata="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">
                 <v:textbox>
@@ -3441,7 +3034,7 @@
               </wp:anchor>
             </w:drawing>
           </mc:Choice>
-          <mc:Fallback>
+          <mc:Fallback xmlns:mo="http://schemas.microsoft.com/office/mac/office/2008/main" xmlns:mv="urn:schemas-microsoft-com:mac:vml">
             <w:pict>
               <v:roundrect w14:anchorId="4ED0FB69" id="_x0000_s1029" style="position:absolute;margin-left:-6.05pt;margin-top:15.4pt;width:165.55pt;height:54.05pt;z-index:251661312;visibility:visible;mso-wrap-style:square;mso-width-percent:0;mso-height-percent:0;mso-wrap-distance-left:9pt;mso-wrap-distance-top:0;mso-wrap-distance-right:9pt;mso-wrap-distance-bottom:0;mso-position-horizontal:absolute;mso-position-horizontal-relative:text;mso-position-vertical:absolute;mso-position-vertical-relative:text;mso-width-percent:0;mso-height-percent:0;mso-width-relative:page;mso-height-relative:page;v-text-anchor:top" arcsize="10923f" o:gfxdata="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">
                 <v:textbox>
@@ -3697,29 +3290,7 @@
                                 <w:sz w:val="18"/>
                                 <w:lang w:val="es-ES"/>
                               </w:rPr>
-                              <w:t>${</w:t>
-                            </w:r>
-                            <w:proofErr w:type="spellStart"/>
-                            <w:r>
-                              <w:rPr>
-                                <w:rFonts w:ascii="Arial Narrow" w:hAnsi="Arial Narrow" w:cs="Arial"/>
-                                <w:snapToGrid w:val="0"/>
-                                <w:color w:val="000000"/>
-                                <w:sz w:val="18"/>
-                                <w:lang w:val="es-ES"/>
-                              </w:rPr>
-                              <w:t>cargo_autoriza</w:t>
-                            </w:r>
-                            <w:proofErr w:type="spellEnd"/>
-                            <w:r>
-                              <w:rPr>
-                                <w:rFonts w:ascii="Arial Narrow" w:hAnsi="Arial Narrow" w:cs="Arial"/>
-                                <w:snapToGrid w:val="0"/>
-                                <w:color w:val="000000"/>
-                                <w:sz w:val="18"/>
-                                <w:lang w:val="es-ES"/>
-                              </w:rPr>
-                              <w:t>}</w:t>
+                              <w:t>${cargo_autoriza}</w:t>
                             </w:r>
                           </w:p>
                           <w:p>
@@ -3783,7 +3354,7 @@
               </wp:anchor>
             </w:drawing>
           </mc:Choice>
-          <mc:Fallback>
+          <mc:Fallback xmlns:mo="http://schemas.microsoft.com/office/mac/office/2008/main" xmlns:mv="urn:schemas-microsoft-com:mac:vml">
             <w:pict>
               <v:roundrect w14:anchorId="315F45EB" id="_x0000_s1030" style="position:absolute;margin-left:191.45pt;margin-top:15.4pt;width:165.55pt;height:54.05pt;z-index:251663360;visibility:visible;mso-wrap-style:square;mso-width-percent:0;mso-height-percent:0;mso-wrap-distance-left:9pt;mso-wrap-distance-top:0;mso-wrap-distance-right:9pt;mso-wrap-distance-bottom:0;mso-position-horizontal:absolute;mso-position-horizontal-relative:text;mso-position-vertical:absolute;mso-position-vertical-relative:text;mso-width-percent:0;mso-height-percent:0;mso-width-relative:page;mso-height-relative:page;v-text-anchor:top" arcsize="10923f" o:gfxdata="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">
                 <v:textbox>
@@ -3936,7 +3507,12 @@
       </w:r>
     </w:p>
     <w:sectPr>
-      <w:headerReference w:type="default" r:id="rId8"/>
+      <w:headerReference w:type="even" r:id="rId8"/>
+      <w:headerReference w:type="default" r:id="rId9"/>
+      <w:footerReference w:type="even" r:id="rId10"/>
+      <w:footerReference w:type="default" r:id="rId11"/>
+      <w:headerReference w:type="first" r:id="rId12"/>
+      <w:footerReference w:type="first" r:id="rId13"/>
       <w:pgSz w:w="12240" w:h="15840"/>
       <w:pgMar w:top="567" w:right="567" w:bottom="567" w:left="567" w:header="0" w:footer="0" w:gutter="0"/>
       <w:cols w:space="720"/>
@@ -3946,7 +3522,7 @@
 </file>
 
 <file path=word/endnotes.xml><?xml version="1.0" encoding="utf-8"?>
-<w:endnotes xmlns:wpc="http://schemas.microsoft.com/office/word/2010/wordprocessingCanvas" xmlns:mo="http://schemas.microsoft.com/office/mac/office/2008/main" xmlns:mc="http://schemas.openxmlformats.org/markup-compatibility/2006" xmlns:mv="urn:schemas-microsoft-com:mac:vml" xmlns:o="urn:schemas-microsoft-com:office:office" xmlns:r="http://schemas.openxmlformats.org/officeDocument/2006/relationships" xmlns:m="http://schemas.openxmlformats.org/officeDocument/2006/math" xmlns:v="urn:schemas-microsoft-com:vml" xmlns:wp14="http://schemas.microsoft.com/office/word/2010/wordprocessingDrawing" xmlns:wp="http://schemas.openxmlformats.org/drawingml/2006/wordprocessingDrawing" xmlns:w10="urn:schemas-microsoft-com:office:word" xmlns:w="http://schemas.openxmlformats.org/wordprocessingml/2006/main" xmlns:w14="http://schemas.microsoft.com/office/word/2010/wordml" xmlns:w15="http://schemas.microsoft.com/office/word/2012/wordml" xmlns:wpg="http://schemas.microsoft.com/office/word/2010/wordprocessingGroup" xmlns:wpi="http://schemas.microsoft.com/office/word/2010/wordprocessingInk" xmlns:wne="http://schemas.microsoft.com/office/word/2006/wordml" xmlns:wps="http://schemas.microsoft.com/office/word/2010/wordprocessingShape" mc:Ignorable="w14 w15 wp14">
+<w:endnotes xmlns:wpc="http://schemas.microsoft.com/office/word/2010/wordprocessingCanvas" xmlns:cx="http://schemas.microsoft.com/office/drawing/2014/chartex" xmlns:cx1="http://schemas.microsoft.com/office/drawing/2015/9/8/chartex" xmlns:cx2="http://schemas.microsoft.com/office/drawing/2015/10/21/chartex" xmlns:cx3="http://schemas.microsoft.com/office/drawing/2016/5/9/chartex" xmlns:cx4="http://schemas.microsoft.com/office/drawing/2016/5/10/chartex" xmlns:cx5="http://schemas.microsoft.com/office/drawing/2016/5/11/chartex" xmlns:cx6="http://schemas.microsoft.com/office/drawing/2016/5/12/chartex" xmlns:cx7="http://schemas.microsoft.com/office/drawing/2016/5/13/chartex" xmlns:cx8="http://schemas.microsoft.com/office/drawing/2016/5/14/chartex" xmlns:mc="http://schemas.openxmlformats.org/markup-compatibility/2006" xmlns:aink="http://schemas.microsoft.com/office/drawing/2016/ink" xmlns:am3d="http://schemas.microsoft.com/office/drawing/2017/model3d" xmlns:o="urn:schemas-microsoft-com:office:office" xmlns:r="http://schemas.openxmlformats.org/officeDocument/2006/relationships" xmlns:m="http://schemas.openxmlformats.org/officeDocument/2006/math" xmlns:v="urn:schemas-microsoft-com:vml" xmlns:wp14="http://schemas.microsoft.com/office/word/2010/wordprocessingDrawing" xmlns:wp="http://schemas.openxmlformats.org/drawingml/2006/wordprocessingDrawing" xmlns:w10="urn:schemas-microsoft-com:office:word" xmlns:w="http://schemas.openxmlformats.org/wordprocessingml/2006/main" xmlns:w14="http://schemas.microsoft.com/office/word/2010/wordml" xmlns:w15="http://schemas.microsoft.com/office/word/2012/wordml" xmlns:w16cid="http://schemas.microsoft.com/office/word/2016/wordml/cid" xmlns:w16se="http://schemas.microsoft.com/office/word/2015/wordml/symex" xmlns:wpg="http://schemas.microsoft.com/office/word/2010/wordprocessingGroup" xmlns:wpi="http://schemas.microsoft.com/office/word/2010/wordprocessingInk" xmlns:wne="http://schemas.microsoft.com/office/word/2006/wordml" xmlns:wps="http://schemas.microsoft.com/office/word/2010/wordprocessingShape" mc:Ignorable="w14 w15 w16se w16cid wp14">
   <w:endnote w:type="separator" w:id="-1">
     <w:p>
       <w:r>
@@ -3964,8 +3540,38 @@
 </w:endnotes>
 </file>
 
+<file path=word/footer1.xml><?xml version="1.0" encoding="utf-8"?>
+<w:ftr xmlns:wpc="http://schemas.microsoft.com/office/word/2010/wordprocessingCanvas" xmlns:cx="http://schemas.microsoft.com/office/drawing/2014/chartex" xmlns:cx1="http://schemas.microsoft.com/office/drawing/2015/9/8/chartex" xmlns:cx2="http://schemas.microsoft.com/office/drawing/2015/10/21/chartex" xmlns:cx3="http://schemas.microsoft.com/office/drawing/2016/5/9/chartex" xmlns:cx4="http://schemas.microsoft.com/office/drawing/2016/5/10/chartex" xmlns:cx5="http://schemas.microsoft.com/office/drawing/2016/5/11/chartex" xmlns:cx6="http://schemas.microsoft.com/office/drawing/2016/5/12/chartex" xmlns:cx7="http://schemas.microsoft.com/office/drawing/2016/5/13/chartex" xmlns:cx8="http://schemas.microsoft.com/office/drawing/2016/5/14/chartex" xmlns:mc="http://schemas.openxmlformats.org/markup-compatibility/2006" xmlns:aink="http://schemas.microsoft.com/office/drawing/2016/ink" xmlns:am3d="http://schemas.microsoft.com/office/drawing/2017/model3d" xmlns:o="urn:schemas-microsoft-com:office:office" xmlns:r="http://schemas.openxmlformats.org/officeDocument/2006/relationships" xmlns:m="http://schemas.openxmlformats.org/officeDocument/2006/math" xmlns:v="urn:schemas-microsoft-com:vml" xmlns:wp14="http://schemas.microsoft.com/office/word/2010/wordprocessingDrawing" xmlns:wp="http://schemas.openxmlformats.org/drawingml/2006/wordprocessingDrawing" xmlns:w10="urn:schemas-microsoft-com:office:word" xmlns:w="http://schemas.openxmlformats.org/wordprocessingml/2006/main" xmlns:w14="http://schemas.microsoft.com/office/word/2010/wordml" xmlns:w15="http://schemas.microsoft.com/office/word/2012/wordml" xmlns:w16cid="http://schemas.microsoft.com/office/word/2016/wordml/cid" xmlns:w16se="http://schemas.microsoft.com/office/word/2015/wordml/symex" xmlns:wpg="http://schemas.microsoft.com/office/word/2010/wordprocessingGroup" xmlns:wpi="http://schemas.microsoft.com/office/word/2010/wordprocessingInk" xmlns:wne="http://schemas.microsoft.com/office/word/2006/wordml" xmlns:wps="http://schemas.microsoft.com/office/word/2010/wordprocessingShape" mc:Ignorable="w14 w15 w16se w16cid wp14">
+  <w:p>
+    <w:pPr>
+      <w:pStyle w:val="Piedepgina"/>
+    </w:pPr>
+  </w:p>
+</w:ftr>
+</file>
+
+<file path=word/footer2.xml><?xml version="1.0" encoding="utf-8"?>
+<w:ftr xmlns:wpc="http://schemas.microsoft.com/office/word/2010/wordprocessingCanvas" xmlns:cx="http://schemas.microsoft.com/office/drawing/2014/chartex" xmlns:cx1="http://schemas.microsoft.com/office/drawing/2015/9/8/chartex" xmlns:cx2="http://schemas.microsoft.com/office/drawing/2015/10/21/chartex" xmlns:cx3="http://schemas.microsoft.com/office/drawing/2016/5/9/chartex" xmlns:cx4="http://schemas.microsoft.com/office/drawing/2016/5/10/chartex" xmlns:cx5="http://schemas.microsoft.com/office/drawing/2016/5/11/chartex" xmlns:cx6="http://schemas.microsoft.com/office/drawing/2016/5/12/chartex" xmlns:cx7="http://schemas.microsoft.com/office/drawing/2016/5/13/chartex" xmlns:cx8="http://schemas.microsoft.com/office/drawing/2016/5/14/chartex" xmlns:mc="http://schemas.openxmlformats.org/markup-compatibility/2006" xmlns:aink="http://schemas.microsoft.com/office/drawing/2016/ink" xmlns:am3d="http://schemas.microsoft.com/office/drawing/2017/model3d" xmlns:o="urn:schemas-microsoft-com:office:office" xmlns:r="http://schemas.openxmlformats.org/officeDocument/2006/relationships" xmlns:m="http://schemas.openxmlformats.org/officeDocument/2006/math" xmlns:v="urn:schemas-microsoft-com:vml" xmlns:wp14="http://schemas.microsoft.com/office/word/2010/wordprocessingDrawing" xmlns:wp="http://schemas.openxmlformats.org/drawingml/2006/wordprocessingDrawing" xmlns:w10="urn:schemas-microsoft-com:office:word" xmlns:w="http://schemas.openxmlformats.org/wordprocessingml/2006/main" xmlns:w14="http://schemas.microsoft.com/office/word/2010/wordml" xmlns:w15="http://schemas.microsoft.com/office/word/2012/wordml" xmlns:w16cid="http://schemas.microsoft.com/office/word/2016/wordml/cid" xmlns:w16se="http://schemas.microsoft.com/office/word/2015/wordml/symex" xmlns:wpg="http://schemas.microsoft.com/office/word/2010/wordprocessingGroup" xmlns:wpi="http://schemas.microsoft.com/office/word/2010/wordprocessingInk" xmlns:wne="http://schemas.microsoft.com/office/word/2006/wordml" xmlns:wps="http://schemas.microsoft.com/office/word/2010/wordprocessingShape" mc:Ignorable="w14 w15 w16se w16cid wp14">
+  <w:p>
+    <w:pPr>
+      <w:pStyle w:val="Piedepgina"/>
+    </w:pPr>
+  </w:p>
+</w:ftr>
+</file>
+
+<file path=word/footer3.xml><?xml version="1.0" encoding="utf-8"?>
+<w:ftr xmlns:wpc="http://schemas.microsoft.com/office/word/2010/wordprocessingCanvas" xmlns:cx="http://schemas.microsoft.com/office/drawing/2014/chartex" xmlns:cx1="http://schemas.microsoft.com/office/drawing/2015/9/8/chartex" xmlns:cx2="http://schemas.microsoft.com/office/drawing/2015/10/21/chartex" xmlns:cx3="http://schemas.microsoft.com/office/drawing/2016/5/9/chartex" xmlns:cx4="http://schemas.microsoft.com/office/drawing/2016/5/10/chartex" xmlns:cx5="http://schemas.microsoft.com/office/drawing/2016/5/11/chartex" xmlns:cx6="http://schemas.microsoft.com/office/drawing/2016/5/12/chartex" xmlns:cx7="http://schemas.microsoft.com/office/drawing/2016/5/13/chartex" xmlns:cx8="http://schemas.microsoft.com/office/drawing/2016/5/14/chartex" xmlns:mc="http://schemas.openxmlformats.org/markup-compatibility/2006" xmlns:aink="http://schemas.microsoft.com/office/drawing/2016/ink" xmlns:am3d="http://schemas.microsoft.com/office/drawing/2017/model3d" xmlns:o="urn:schemas-microsoft-com:office:office" xmlns:r="http://schemas.openxmlformats.org/officeDocument/2006/relationships" xmlns:m="http://schemas.openxmlformats.org/officeDocument/2006/math" xmlns:v="urn:schemas-microsoft-com:vml" xmlns:wp14="http://schemas.microsoft.com/office/word/2010/wordprocessingDrawing" xmlns:wp="http://schemas.openxmlformats.org/drawingml/2006/wordprocessingDrawing" xmlns:w10="urn:schemas-microsoft-com:office:word" xmlns:w="http://schemas.openxmlformats.org/wordprocessingml/2006/main" xmlns:w14="http://schemas.microsoft.com/office/word/2010/wordml" xmlns:w15="http://schemas.microsoft.com/office/word/2012/wordml" xmlns:w16cid="http://schemas.microsoft.com/office/word/2016/wordml/cid" xmlns:w16se="http://schemas.microsoft.com/office/word/2015/wordml/symex" xmlns:wpg="http://schemas.microsoft.com/office/word/2010/wordprocessingGroup" xmlns:wpi="http://schemas.microsoft.com/office/word/2010/wordprocessingInk" xmlns:wne="http://schemas.microsoft.com/office/word/2006/wordml" xmlns:wps="http://schemas.microsoft.com/office/word/2010/wordprocessingShape" mc:Ignorable="w14 w15 w16se w16cid wp14">
+  <w:p>
+    <w:pPr>
+      <w:pStyle w:val="Piedepgina"/>
+    </w:pPr>
+  </w:p>
+</w:ftr>
+</file>
+
 <file path=word/footnotes.xml><?xml version="1.0" encoding="utf-8"?>
-<w:footnotes xmlns:wpc="http://schemas.microsoft.com/office/word/2010/wordprocessingCanvas" xmlns:mo="http://schemas.microsoft.com/office/mac/office/2008/main" xmlns:mc="http://schemas.openxmlformats.org/markup-compatibility/2006" xmlns:mv="urn:schemas-microsoft-com:mac:vml" xmlns:o="urn:schemas-microsoft-com:office:office" xmlns:r="http://schemas.openxmlformats.org/officeDocument/2006/relationships" xmlns:m="http://schemas.openxmlformats.org/officeDocument/2006/math" xmlns:v="urn:schemas-microsoft-com:vml" xmlns:wp14="http://schemas.microsoft.com/office/word/2010/wordprocessingDrawing" xmlns:wp="http://schemas.openxmlformats.org/drawingml/2006/wordprocessingDrawing" xmlns:w10="urn:schemas-microsoft-com:office:word" xmlns:w="http://schemas.openxmlformats.org/wordprocessingml/2006/main" xmlns:w14="http://schemas.microsoft.com/office/word/2010/wordml" xmlns:w15="http://schemas.microsoft.com/office/word/2012/wordml" xmlns:wpg="http://schemas.microsoft.com/office/word/2010/wordprocessingGroup" xmlns:wpi="http://schemas.microsoft.com/office/word/2010/wordprocessingInk" xmlns:wne="http://schemas.microsoft.com/office/word/2006/wordml" xmlns:wps="http://schemas.microsoft.com/office/word/2010/wordprocessingShape" mc:Ignorable="w14 w15 wp14">
+<w:footnotes xmlns:wpc="http://schemas.microsoft.com/office/word/2010/wordprocessingCanvas" xmlns:cx="http://schemas.microsoft.com/office/drawing/2014/chartex" xmlns:cx1="http://schemas.microsoft.com/office/drawing/2015/9/8/chartex" xmlns:cx2="http://schemas.microsoft.com/office/drawing/2015/10/21/chartex" xmlns:cx3="http://schemas.microsoft.com/office/drawing/2016/5/9/chartex" xmlns:cx4="http://schemas.microsoft.com/office/drawing/2016/5/10/chartex" xmlns:cx5="http://schemas.microsoft.com/office/drawing/2016/5/11/chartex" xmlns:cx6="http://schemas.microsoft.com/office/drawing/2016/5/12/chartex" xmlns:cx7="http://schemas.microsoft.com/office/drawing/2016/5/13/chartex" xmlns:cx8="http://schemas.microsoft.com/office/drawing/2016/5/14/chartex" xmlns:mc="http://schemas.openxmlformats.org/markup-compatibility/2006" xmlns:aink="http://schemas.microsoft.com/office/drawing/2016/ink" xmlns:am3d="http://schemas.microsoft.com/office/drawing/2017/model3d" xmlns:o="urn:schemas-microsoft-com:office:office" xmlns:r="http://schemas.openxmlformats.org/officeDocument/2006/relationships" xmlns:m="http://schemas.openxmlformats.org/officeDocument/2006/math" xmlns:v="urn:schemas-microsoft-com:vml" xmlns:wp14="http://schemas.microsoft.com/office/word/2010/wordprocessingDrawing" xmlns:wp="http://schemas.openxmlformats.org/drawingml/2006/wordprocessingDrawing" xmlns:w10="urn:schemas-microsoft-com:office:word" xmlns:w="http://schemas.openxmlformats.org/wordprocessingml/2006/main" xmlns:w14="http://schemas.microsoft.com/office/word/2010/wordml" xmlns:w15="http://schemas.microsoft.com/office/word/2012/wordml" xmlns:w16cid="http://schemas.microsoft.com/office/word/2016/wordml/cid" xmlns:w16se="http://schemas.microsoft.com/office/word/2015/wordml/symex" xmlns:wpg="http://schemas.microsoft.com/office/word/2010/wordprocessingGroup" xmlns:wpi="http://schemas.microsoft.com/office/word/2010/wordprocessingInk" xmlns:wne="http://schemas.microsoft.com/office/word/2006/wordml" xmlns:wps="http://schemas.microsoft.com/office/word/2010/wordprocessingShape" mc:Ignorable="w14 w15 w16se w16cid wp14">
   <w:footnote w:type="separator" w:id="-1">
     <w:p>
       <w:r>
@@ -3984,7 +3590,17 @@
 </file>
 
 <file path=word/header1.xml><?xml version="1.0" encoding="utf-8"?>
-<w:hdr xmlns:wpc="http://schemas.microsoft.com/office/word/2010/wordprocessingCanvas" xmlns:mo="http://schemas.microsoft.com/office/mac/office/2008/main" xmlns:mc="http://schemas.openxmlformats.org/markup-compatibility/2006" xmlns:mv="urn:schemas-microsoft-com:mac:vml" xmlns:o="urn:schemas-microsoft-com:office:office" xmlns:r="http://schemas.openxmlformats.org/officeDocument/2006/relationships" xmlns:m="http://schemas.openxmlformats.org/officeDocument/2006/math" xmlns:v="urn:schemas-microsoft-com:vml" xmlns:wp14="http://schemas.microsoft.com/office/word/2010/wordprocessingDrawing" xmlns:wp="http://schemas.openxmlformats.org/drawingml/2006/wordprocessingDrawing" xmlns:w10="urn:schemas-microsoft-com:office:word" xmlns:w="http://schemas.openxmlformats.org/wordprocessingml/2006/main" xmlns:w14="http://schemas.microsoft.com/office/word/2010/wordml" xmlns:w15="http://schemas.microsoft.com/office/word/2012/wordml" xmlns:wpg="http://schemas.microsoft.com/office/word/2010/wordprocessingGroup" xmlns:wpi="http://schemas.microsoft.com/office/word/2010/wordprocessingInk" xmlns:wne="http://schemas.microsoft.com/office/word/2006/wordml" xmlns:wps="http://schemas.microsoft.com/office/word/2010/wordprocessingShape" mc:Ignorable="w14 w15 wp14">
+<w:hdr xmlns:wpc="http://schemas.microsoft.com/office/word/2010/wordprocessingCanvas" xmlns:cx="http://schemas.microsoft.com/office/drawing/2014/chartex" xmlns:cx1="http://schemas.microsoft.com/office/drawing/2015/9/8/chartex" xmlns:cx2="http://schemas.microsoft.com/office/drawing/2015/10/21/chartex" xmlns:cx3="http://schemas.microsoft.com/office/drawing/2016/5/9/chartex" xmlns:cx4="http://schemas.microsoft.com/office/drawing/2016/5/10/chartex" xmlns:cx5="http://schemas.microsoft.com/office/drawing/2016/5/11/chartex" xmlns:cx6="http://schemas.microsoft.com/office/drawing/2016/5/12/chartex" xmlns:cx7="http://schemas.microsoft.com/office/drawing/2016/5/13/chartex" xmlns:cx8="http://schemas.microsoft.com/office/drawing/2016/5/14/chartex" xmlns:mc="http://schemas.openxmlformats.org/markup-compatibility/2006" xmlns:aink="http://schemas.microsoft.com/office/drawing/2016/ink" xmlns:am3d="http://schemas.microsoft.com/office/drawing/2017/model3d" xmlns:o="urn:schemas-microsoft-com:office:office" xmlns:r="http://schemas.openxmlformats.org/officeDocument/2006/relationships" xmlns:m="http://schemas.openxmlformats.org/officeDocument/2006/math" xmlns:v="urn:schemas-microsoft-com:vml" xmlns:wp14="http://schemas.microsoft.com/office/word/2010/wordprocessingDrawing" xmlns:wp="http://schemas.openxmlformats.org/drawingml/2006/wordprocessingDrawing" xmlns:w10="urn:schemas-microsoft-com:office:word" xmlns:w="http://schemas.openxmlformats.org/wordprocessingml/2006/main" xmlns:w14="http://schemas.microsoft.com/office/word/2010/wordml" xmlns:w15="http://schemas.microsoft.com/office/word/2012/wordml" xmlns:w16cid="http://schemas.microsoft.com/office/word/2016/wordml/cid" xmlns:w16se="http://schemas.microsoft.com/office/word/2015/wordml/symex" xmlns:wpg="http://schemas.microsoft.com/office/word/2010/wordprocessingGroup" xmlns:wpi="http://schemas.microsoft.com/office/word/2010/wordprocessingInk" xmlns:wne="http://schemas.microsoft.com/office/word/2006/wordml" xmlns:wps="http://schemas.microsoft.com/office/word/2010/wordprocessingShape" mc:Ignorable="w14 w15 w16se w16cid wp14">
+  <w:p>
+    <w:pPr>
+      <w:pStyle w:val="Encabezado"/>
+    </w:pPr>
+  </w:p>
+</w:hdr>
+</file>
+
+<file path=word/header2.xml><?xml version="1.0" encoding="utf-8"?>
+<w:hdr xmlns:wpc="http://schemas.microsoft.com/office/word/2010/wordprocessingCanvas" xmlns:cx="http://schemas.microsoft.com/office/drawing/2014/chartex" xmlns:cx1="http://schemas.microsoft.com/office/drawing/2015/9/8/chartex" xmlns:cx2="http://schemas.microsoft.com/office/drawing/2015/10/21/chartex" xmlns:cx3="http://schemas.microsoft.com/office/drawing/2016/5/9/chartex" xmlns:cx4="http://schemas.microsoft.com/office/drawing/2016/5/10/chartex" xmlns:cx5="http://schemas.microsoft.com/office/drawing/2016/5/11/chartex" xmlns:cx6="http://schemas.microsoft.com/office/drawing/2016/5/12/chartex" xmlns:cx7="http://schemas.microsoft.com/office/drawing/2016/5/13/chartex" xmlns:cx8="http://schemas.microsoft.com/office/drawing/2016/5/14/chartex" xmlns:mc="http://schemas.openxmlformats.org/markup-compatibility/2006" xmlns:aink="http://schemas.microsoft.com/office/drawing/2016/ink" xmlns:am3d="http://schemas.microsoft.com/office/drawing/2017/model3d" xmlns:o="urn:schemas-microsoft-com:office:office" xmlns:r="http://schemas.openxmlformats.org/officeDocument/2006/relationships" xmlns:m="http://schemas.openxmlformats.org/officeDocument/2006/math" xmlns:v="urn:schemas-microsoft-com:vml" xmlns:wp14="http://schemas.microsoft.com/office/word/2010/wordprocessingDrawing" xmlns:wp="http://schemas.openxmlformats.org/drawingml/2006/wordprocessingDrawing" xmlns:w10="urn:schemas-microsoft-com:office:word" xmlns:w="http://schemas.openxmlformats.org/wordprocessingml/2006/main" xmlns:w14="http://schemas.microsoft.com/office/word/2010/wordml" xmlns:w15="http://schemas.microsoft.com/office/word/2012/wordml" xmlns:w16cid="http://schemas.microsoft.com/office/word/2016/wordml/cid" xmlns:w16se="http://schemas.microsoft.com/office/word/2015/wordml/symex" xmlns:wpg="http://schemas.microsoft.com/office/word/2010/wordprocessingGroup" xmlns:wpi="http://schemas.microsoft.com/office/word/2010/wordprocessingInk" xmlns:wne="http://schemas.microsoft.com/office/word/2006/wordml" xmlns:wps="http://schemas.microsoft.com/office/word/2010/wordprocessingShape" mc:Ignorable="w14 w15 w16se w16cid wp14">
   <w:p>
     <w:pPr>
       <w:pStyle w:val="Encabezado"/>
@@ -4137,213 +3753,8 @@
               <w:lang w:val="es-ES"/>
             </w:rPr>
           </w:pPr>
-          <w:r>
-            <w:rPr>
-              <w:rFonts w:ascii="Arial" w:hAnsi="Arial"/>
-              <w:b/>
-              <w:noProof/>
-              <w:color w:val="000000"/>
-              <w:lang w:val="es-ES_tradnl" w:eastAsia="es-ES_tradnl"/>
-            </w:rPr>
-            <mc:AlternateContent>
-              <mc:Choice Requires="wps">
-                <w:drawing>
-                  <wp:anchor distT="0" distB="0" distL="114300" distR="114300" simplePos="0" relativeHeight="251678720" behindDoc="0" locked="0" layoutInCell="1" allowOverlap="1" wp14:anchorId="21AEFDF8" wp14:editId="4B6B204A">
-                    <wp:simplePos x="0" y="0"/>
-                    <wp:positionH relativeFrom="column">
-                      <wp:posOffset>407068</wp:posOffset>
-                    </wp:positionH>
-                    <wp:positionV relativeFrom="paragraph">
-                      <wp:posOffset>-17547</wp:posOffset>
-                    </wp:positionV>
-                    <wp:extent cx="3086100" cy="683661"/>
-                    <wp:effectExtent l="0" t="0" r="0" b="2540"/>
-                    <wp:wrapNone/>
-                    <wp:docPr id="11" name="Cuadro de texto 11"/>
-                    <wp:cNvGraphicFramePr/>
-                    <a:graphic xmlns:a="http://schemas.openxmlformats.org/drawingml/2006/main">
-                      <a:graphicData uri="http://schemas.microsoft.com/office/word/2010/wordprocessingShape">
-                        <wps:wsp>
-                          <wps:cNvSpPr txBox="1"/>
-                          <wps:spPr>
-                            <a:xfrm>
-                              <a:off x="0" y="0"/>
-                              <a:ext cx="3086100" cy="683661"/>
-                            </a:xfrm>
-                            <a:prstGeom prst="rect">
-                              <a:avLst/>
-                            </a:prstGeom>
-                            <a:noFill/>
-                            <a:ln>
-                              <a:noFill/>
-                            </a:ln>
-                            <a:effectLst/>
-                          </wps:spPr>
-                          <wps:style>
-                            <a:lnRef idx="0">
-                              <a:schemeClr val="accent1"/>
-                            </a:lnRef>
-                            <a:fillRef idx="0">
-                              <a:schemeClr val="accent1"/>
-                            </a:fillRef>
-                            <a:effectRef idx="0">
-                              <a:schemeClr val="accent1"/>
-                            </a:effectRef>
-                            <a:fontRef idx="minor">
-                              <a:schemeClr val="dk1"/>
-                            </a:fontRef>
-                          </wps:style>
-                          <wps:txbx>
-                            <w:txbxContent>
-                              <w:p>
-                                <w:pPr>
-                                  <w:jc w:val="center"/>
-                                  <w:rPr>
-                                    <w:sz w:val="18"/>
-                                  </w:rPr>
-                                </w:pPr>
-                                <w:r>
-                                  <w:rPr>
-                                    <w:sz w:val="18"/>
-                                  </w:rPr>
-                                  <w:t>Gobierno del Estado de Tlaxcala</w:t>
-                                </w:r>
-                              </w:p>
-                              <w:p>
-                                <w:pPr>
-                                  <w:jc w:val="center"/>
-                                  <w:rPr>
-                                    <w:sz w:val="18"/>
-                                  </w:rPr>
-                                </w:pPr>
-                                <w:r>
-                                  <w:rPr>
-                                    <w:sz w:val="18"/>
-                                  </w:rPr>
-                                  <w:t>Oficialía Mayor de Gobierno</w:t>
-                                </w:r>
-                              </w:p>
-                              <w:p>
-                                <w:pPr>
-                                  <w:jc w:val="center"/>
-                                  <w:rPr>
-                                    <w:sz w:val="18"/>
-                                  </w:rPr>
-                                </w:pPr>
-                                <w:r>
-                                  <w:rPr>
-                                    <w:sz w:val="18"/>
-                                  </w:rPr>
-                                  <w:t>Dirección de Recursos Materiales, Servicios y Adquisiciones</w:t>
-                                </w:r>
-                              </w:p>
-                              <w:p>
-                                <w:pPr>
-                                  <w:jc w:val="center"/>
-                                  <w:rPr>
-                                    <w:sz w:val="18"/>
-                                    <w:szCs w:val="18"/>
-                                  </w:rPr>
-                                </w:pPr>
-                                <w:r>
-                                  <w:rPr>
-                                    <w:sz w:val="18"/>
-                                    <w:szCs w:val="18"/>
-                                  </w:rPr>
-                                  <w:t>Requisición</w:t>
-                                </w:r>
-                              </w:p>
-                            </w:txbxContent>
-                          </wps:txbx>
-                          <wps:bodyPr rot="0" spcFirstLastPara="0" vertOverflow="overflow" horzOverflow="overflow" vert="horz" wrap="square" lIns="91440" tIns="45720" rIns="91440" bIns="45720" numCol="1" spcCol="0" rtlCol="0" fromWordArt="0" anchor="t" anchorCtr="0" forceAA="0" compatLnSpc="1">
-                            <a:prstTxWarp prst="textNoShape">
-                              <a:avLst/>
-                            </a:prstTxWarp>
-                            <a:noAutofit/>
-                          </wps:bodyPr>
-                        </wps:wsp>
-                      </a:graphicData>
-                    </a:graphic>
-                    <wp14:sizeRelV relativeFrom="margin">
-                      <wp14:pctHeight>0</wp14:pctHeight>
-                    </wp14:sizeRelV>
-                  </wp:anchor>
-                </w:drawing>
-              </mc:Choice>
-              <mc:Fallback>
-                <w:pict>
-                  <v:shapetype w14:anchorId="21AEFDF8" id="_x0000_t202" coordsize="21600,21600" o:spt="202" path="m0,0l0,21600,21600,21600,21600,0xe">
-                    <v:stroke joinstyle="miter"/>
-                    <v:path gradientshapeok="t" o:connecttype="rect"/>
-                  </v:shapetype>
-                  <v:shape id="Cuadro de texto 11" o:spid="_x0000_s1031" type="#_x0000_t202" style="position:absolute;left:0;text-align:left;margin-left:32.05pt;margin-top:-1.35pt;width:243pt;height:53.85pt;z-index:251678720;visibility:visible;mso-wrap-style:square;mso-height-percent:0;mso-wrap-distance-left:9pt;mso-wrap-distance-top:0;mso-wrap-distance-right:9pt;mso-wrap-distance-bottom:0;mso-position-horizontal:absolute;mso-position-horizontal-relative:text;mso-position-vertical:absolute;mso-position-vertical-relative:text;mso-height-percent:0;mso-height-relative:margin;v-text-anchor:top" o:gfxdata="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" filled="f" stroked="f">
-                    <v:textbox>
-                      <w:txbxContent>
-                        <w:p>
-                          <w:pPr>
-                            <w:jc w:val="center"/>
-                            <w:rPr>
-                              <w:sz w:val="18"/>
-                            </w:rPr>
-                          </w:pPr>
-                          <w:r>
-                            <w:rPr>
-                              <w:sz w:val="18"/>
-                            </w:rPr>
-                            <w:t>Gobierno del Estado de Tlaxcala</w:t>
-                          </w:r>
-                        </w:p>
-                        <w:p>
-                          <w:pPr>
-                            <w:jc w:val="center"/>
-                            <w:rPr>
-                              <w:sz w:val="18"/>
-                            </w:rPr>
-                          </w:pPr>
-                          <w:r>
-                            <w:rPr>
-                              <w:sz w:val="18"/>
-                            </w:rPr>
-                            <w:t>Oficialía Mayor de Gobierno</w:t>
-                          </w:r>
-                        </w:p>
-                        <w:p>
-                          <w:pPr>
-                            <w:jc w:val="center"/>
-                            <w:rPr>
-                              <w:sz w:val="18"/>
-                            </w:rPr>
-                          </w:pPr>
-                          <w:r>
-                            <w:rPr>
-                              <w:sz w:val="18"/>
-                            </w:rPr>
-                            <w:t>Dirección de Recursos Materiales, Servicios y Adquisiciones</w:t>
-                          </w:r>
-                        </w:p>
-                        <w:p>
-                          <w:pPr>
-                            <w:jc w:val="center"/>
-                            <w:rPr>
-                              <w:sz w:val="18"/>
-                              <w:szCs w:val="18"/>
-                            </w:rPr>
-                          </w:pPr>
-                          <w:r>
-                            <w:rPr>
-                              <w:sz w:val="18"/>
-                              <w:szCs w:val="18"/>
-                            </w:rPr>
-                            <w:t>Requisición</w:t>
-                          </w:r>
-                        </w:p>
-                      </w:txbxContent>
-                    </v:textbox>
-                  </v:shape>
-                </w:pict>
-              </mc:Fallback>
-            </mc:AlternateContent>
-          </w:r>
+          <w:bookmarkStart w:id="0" w:name="_GoBack"/>
+          <w:bookmarkEnd w:id="0"/>
         </w:p>
       </w:tc>
       <w:tc>
@@ -4612,7 +4023,7 @@
                   </wp:anchor>
                 </w:drawing>
               </mc:Choice>
-              <mc:Fallback>
+              <mc:Fallback xmlns:mo="http://schemas.microsoft.com/office/mac/office/2008/main" xmlns:mv="urn:schemas-microsoft-com:mac:vml">
                 <w:pict>
                   <v:shape w14:anchorId="352839FF" id="Freeform 90" o:spid="_x0000_s1026" style="position:absolute;margin-left:-157.6pt;margin-top:-10.3pt;width:422.9pt;height:64.8pt;z-index:251664384;visibility:visible;mso-wrap-style:square;mso-width-percent:0;mso-height-percent:0;mso-wrap-distance-left:9pt;mso-wrap-distance-top:0;mso-wrap-distance-right:9pt;mso-wrap-distance-bottom:0;mso-position-horizontal:absolute;mso-position-horizontal-relative:text;mso-position-vertical:absolute;mso-position-vertical-relative:text;mso-width-percent:0;mso-height-percent:0;mso-width-relative:page;mso-height-relative:page;v-text-anchor:top" coordsize="6957,1134" o:gfxdata="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" path="m185,0l120,11,55,55,11,120,,185,,949,11,1014,55,1080,120,1123,185,1134,6772,1134,6837,1123,6903,1080,6946,1014,6957,949,6957,185,6946,120,6903,55,6837,11,6772,,185,0xe" filled="f" strokeweight=".55pt">
                     <v:path arrowok="t" o:connecttype="custom" o:connectlocs="142818,0;92639,7983;42459,39914;8492,87086;0,134257;0,688703;8492,735874;42459,783771;92639,814977;142818,822960;5227912,822960;5278091,814977;5329043,783771;5362238,735874;5370730,688703;5370730,134257;5362238,87086;5329043,39914;5278091,7983;5227912,0;142818,0" o:connectangles="0,0,0,0,0,0,0,0,0,0,0,0,0,0,0,0,0,0,0,0,0"/>
@@ -4658,74 +4069,6 @@
               <w:lang w:val="es-ES"/>
             </w:rPr>
           </w:pPr>
-          <w:r>
-            <w:rPr>
-              <w:noProof/>
-              <w:lang w:val="es-ES_tradnl" w:eastAsia="es-ES_tradnl"/>
-            </w:rPr>
-            <w:drawing>
-              <wp:anchor distT="0" distB="0" distL="114300" distR="114300" simplePos="0" relativeHeight="251677696" behindDoc="0" locked="0" layoutInCell="1" allowOverlap="1" wp14:anchorId="51312351" wp14:editId="7CA49B8F">
-                <wp:simplePos x="0" y="0"/>
-                <wp:positionH relativeFrom="column">
-                  <wp:posOffset>-283578</wp:posOffset>
-                </wp:positionH>
-                <wp:positionV relativeFrom="paragraph">
-                  <wp:posOffset>-227096</wp:posOffset>
-                </wp:positionV>
-                <wp:extent cx="648748" cy="648748"/>
-                <wp:effectExtent l="0" t="0" r="12065" b="12065"/>
-                <wp:wrapNone/>
-                <wp:docPr id="3" name="Imagen 3" descr="http://www.logotypes101.com/logos/147/24792133CA4DD3D1F6CF34F7D85BE91B/escudo_de_tlaxcala.png"/>
-                <wp:cNvGraphicFramePr>
-                  <a:graphicFrameLocks xmlns:a="http://schemas.openxmlformats.org/drawingml/2006/main" noChangeAspect="1"/>
-                </wp:cNvGraphicFramePr>
-                <a:graphic xmlns:a="http://schemas.openxmlformats.org/drawingml/2006/main">
-                  <a:graphicData uri="http://schemas.openxmlformats.org/drawingml/2006/picture">
-                    <pic:pic xmlns:pic="http://schemas.openxmlformats.org/drawingml/2006/picture">
-                      <pic:nvPicPr>
-                        <pic:cNvPr id="0" name="Picture 1" descr="http://www.logotypes101.com/logos/147/24792133CA4DD3D1F6CF34F7D85BE91B/escudo_de_tlaxcala.png"/>
-                        <pic:cNvPicPr>
-                          <a:picLocks noChangeAspect="1" noChangeArrowheads="1"/>
-                        </pic:cNvPicPr>
-                      </pic:nvPicPr>
-                      <pic:blipFill>
-                        <a:blip r:embed="rId1">
-                          <a:extLst>
-                            <a:ext uri="{28A0092B-C50C-407E-A947-70E740481C1C}">
-                              <a14:useLocalDpi xmlns:a14="http://schemas.microsoft.com/office/drawing/2010/main" val="0"/>
-                            </a:ext>
-                          </a:extLst>
-                        </a:blip>
-                        <a:srcRect/>
-                        <a:stretch>
-                          <a:fillRect/>
-                        </a:stretch>
-                      </pic:blipFill>
-                      <pic:spPr bwMode="auto">
-                        <a:xfrm>
-                          <a:off x="0" y="0"/>
-                          <a:ext cx="648748" cy="648748"/>
-                        </a:xfrm>
-                        <a:prstGeom prst="rect">
-                          <a:avLst/>
-                        </a:prstGeom>
-                        <a:noFill/>
-                        <a:ln>
-                          <a:noFill/>
-                        </a:ln>
-                      </pic:spPr>
-                    </pic:pic>
-                  </a:graphicData>
-                </a:graphic>
-                <wp14:sizeRelH relativeFrom="page">
-                  <wp14:pctWidth>0</wp14:pctWidth>
-                </wp14:sizeRelH>
-                <wp14:sizeRelV relativeFrom="page">
-                  <wp14:pctHeight>0</wp14:pctHeight>
-                </wp14:sizeRelV>
-              </wp:anchor>
-            </w:drawing>
-          </w:r>
         </w:p>
       </w:tc>
       <w:tc>
@@ -4817,7 +4160,7 @@
                   </wp:anchor>
                 </w:drawing>
               </mc:Choice>
-              <mc:Fallback>
+              <mc:Fallback xmlns:mo="http://schemas.microsoft.com/office/mac/office/2008/main" xmlns:mv="urn:schemas-microsoft-com:mac:vml">
                 <w:pict>
                   <v:rect w14:anchorId="7BBD6B27" id="Rectangle 89" o:spid="_x0000_s1026" style="position:absolute;margin-left:22pt;margin-top:1.25pt;width:15pt;height:47.6pt;z-index:251675648;visibility:visible;mso-wrap-style:square;mso-width-percent:0;mso-height-percent:0;mso-wrap-distance-left:9pt;mso-wrap-distance-top:0;mso-wrap-distance-right:9pt;mso-wrap-distance-bottom:0;mso-position-horizontal:absolute;mso-position-horizontal-relative:text;mso-position-vertical:absolute;mso-position-vertical-relative:text;mso-width-percent:0;mso-height-percent:0;mso-width-relative:page;mso-height-relative:page;v-text-anchor:top" o:gfxdata="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" stroked="f"/>
                 </w:pict>
@@ -5277,7 +4620,7 @@
                   </wp:anchor>
                 </w:drawing>
               </mc:Choice>
-              <mc:Fallback>
+              <mc:Fallback xmlns:mo="http://schemas.microsoft.com/office/mac/office/2008/main" xmlns:mv="urn:schemas-microsoft-com:mac:vml">
                 <w:pict>
                   <v:shape w14:anchorId="74EB1312" id="Freeform 1" o:spid="_x0000_s1032" style="position:absolute;left:0;text-align:left;margin-left:-3pt;margin-top:-.05pt;width:98.9pt;height:63.1pt;z-index:251672576;visibility:visible;mso-wrap-style:square;mso-width-percent:0;mso-height-percent:0;mso-wrap-distance-left:9pt;mso-wrap-distance-top:0;mso-wrap-distance-right:9pt;mso-wrap-distance-bottom:0;mso-position-horizontal:absolute;mso-position-horizontal-relative:text;mso-position-vertical:absolute;mso-position-vertical-relative:text;mso-width-percent:0;mso-height-percent:0;mso-width-relative:page;mso-height-relative:page;v-text-anchor:top" coordsize="1799,1134" o:spt="100" o:gfxdata="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" o:allowincell="f" adj="-11796480,,5400" path="m185,0l120,11,54,55,11,120,,185,,949,11,1014,54,1080,120,1123,185,1134,1614,1134,1679,1123,1745,1080,1788,1014,1799,949,1799,185,1788,120,1745,55,1679,11,1614,,185,0xe" filled="f" strokeweight=".55pt">
                     <v:stroke joinstyle="round"/>
@@ -5371,23 +4714,7 @@
               <w:rFonts w:ascii="Arial Narrow" w:hAnsi="Arial Narrow" w:cs="Arial"/>
               <w:sz w:val="15"/>
             </w:rPr>
-            <w:t>${</w:t>
-          </w:r>
-          <w:proofErr w:type="spellStart"/>
-          <w:r>
-            <w:rPr>
-              <w:rFonts w:ascii="Arial Narrow" w:hAnsi="Arial Narrow" w:cs="Arial"/>
-              <w:sz w:val="15"/>
-            </w:rPr>
-            <w:t>codigo</w:t>
-          </w:r>
-          <w:proofErr w:type="spellEnd"/>
-          <w:r>
-            <w:rPr>
-              <w:rFonts w:ascii="Arial Narrow" w:hAnsi="Arial Narrow" w:cs="Arial"/>
-              <w:sz w:val="15"/>
-            </w:rPr>
-            <w:t>}</w:t>
+            <w:t>${codigo}</w:t>
           </w:r>
           <w:r>
             <w:rPr>
@@ -5400,23 +4727,7 @@
               <w:rFonts w:ascii="Arial Narrow" w:hAnsi="Arial Narrow" w:cs="Arial"/>
               <w:sz w:val="15"/>
             </w:rPr>
-            <w:t>${</w:t>
-          </w:r>
-          <w:proofErr w:type="spellStart"/>
-          <w:r>
-            <w:rPr>
-              <w:rFonts w:ascii="Arial Narrow" w:hAnsi="Arial Narrow" w:cs="Arial"/>
-              <w:sz w:val="15"/>
-            </w:rPr>
-            <w:t>anio</w:t>
-          </w:r>
-          <w:proofErr w:type="spellEnd"/>
-          <w:r>
-            <w:rPr>
-              <w:rFonts w:ascii="Arial Narrow" w:hAnsi="Arial Narrow" w:cs="Arial"/>
-              <w:sz w:val="15"/>
-            </w:rPr>
-            <w:t>}</w:t>
+            <w:t>${anio}</w:t>
           </w:r>
         </w:p>
       </w:tc>
@@ -5487,29 +4798,7 @@
               <w:sz w:val="18"/>
               <w:lang w:val="es-ES"/>
             </w:rPr>
-            <w:t>${</w:t>
-          </w:r>
-          <w:proofErr w:type="spellStart"/>
-          <w:r>
-            <w:rPr>
-              <w:rFonts w:ascii="Arial Narrow" w:hAnsi="Arial Narrow" w:cs="Arial"/>
-              <w:snapToGrid w:val="0"/>
-              <w:color w:val="000000"/>
-              <w:sz w:val="18"/>
-              <w:lang w:val="es-ES"/>
-            </w:rPr>
-            <w:t>dia</w:t>
-          </w:r>
-          <w:proofErr w:type="spellEnd"/>
-          <w:r>
-            <w:rPr>
-              <w:rFonts w:ascii="Arial Narrow" w:hAnsi="Arial Narrow" w:cs="Arial"/>
-              <w:snapToGrid w:val="0"/>
-              <w:color w:val="000000"/>
-              <w:sz w:val="18"/>
-              <w:lang w:val="es-ES"/>
-            </w:rPr>
-            <w:t>}</w:t>
+            <w:t>${dia}</w:t>
           </w:r>
         </w:p>
       </w:tc>
@@ -5574,29 +4863,7 @@
               <w:sz w:val="18"/>
               <w:lang w:val="es-ES"/>
             </w:rPr>
-            <w:t>${</w:t>
-          </w:r>
-          <w:proofErr w:type="spellStart"/>
-          <w:r>
-            <w:rPr>
-              <w:rFonts w:ascii="Arial Narrow" w:hAnsi="Arial Narrow" w:cs="Arial"/>
-              <w:snapToGrid w:val="0"/>
-              <w:color w:val="000000"/>
-              <w:sz w:val="18"/>
-              <w:lang w:val="es-ES"/>
-            </w:rPr>
-            <w:t>anio</w:t>
-          </w:r>
-          <w:proofErr w:type="spellEnd"/>
-          <w:r>
-            <w:rPr>
-              <w:rFonts w:ascii="Arial Narrow" w:hAnsi="Arial Narrow" w:cs="Arial"/>
-              <w:snapToGrid w:val="0"/>
-              <w:color w:val="000000"/>
-              <w:sz w:val="18"/>
-              <w:lang w:val="es-ES"/>
-            </w:rPr>
-            <w:t>}</w:t>
+            <w:t>${anio}</w:t>
           </w:r>
         </w:p>
       </w:tc>
@@ -5669,9 +4936,19 @@
 </w:hdr>
 </file>
 
+<file path=word/header3.xml><?xml version="1.0" encoding="utf-8"?>
+<w:hdr xmlns:wpc="http://schemas.microsoft.com/office/word/2010/wordprocessingCanvas" xmlns:cx="http://schemas.microsoft.com/office/drawing/2014/chartex" xmlns:cx1="http://schemas.microsoft.com/office/drawing/2015/9/8/chartex" xmlns:cx2="http://schemas.microsoft.com/office/drawing/2015/10/21/chartex" xmlns:cx3="http://schemas.microsoft.com/office/drawing/2016/5/9/chartex" xmlns:cx4="http://schemas.microsoft.com/office/drawing/2016/5/10/chartex" xmlns:cx5="http://schemas.microsoft.com/office/drawing/2016/5/11/chartex" xmlns:cx6="http://schemas.microsoft.com/office/drawing/2016/5/12/chartex" xmlns:cx7="http://schemas.microsoft.com/office/drawing/2016/5/13/chartex" xmlns:cx8="http://schemas.microsoft.com/office/drawing/2016/5/14/chartex" xmlns:mc="http://schemas.openxmlformats.org/markup-compatibility/2006" xmlns:aink="http://schemas.microsoft.com/office/drawing/2016/ink" xmlns:am3d="http://schemas.microsoft.com/office/drawing/2017/model3d" xmlns:o="urn:schemas-microsoft-com:office:office" xmlns:r="http://schemas.openxmlformats.org/officeDocument/2006/relationships" xmlns:m="http://schemas.openxmlformats.org/officeDocument/2006/math" xmlns:v="urn:schemas-microsoft-com:vml" xmlns:wp14="http://schemas.microsoft.com/office/word/2010/wordprocessingDrawing" xmlns:wp="http://schemas.openxmlformats.org/drawingml/2006/wordprocessingDrawing" xmlns:w10="urn:schemas-microsoft-com:office:word" xmlns:w="http://schemas.openxmlformats.org/wordprocessingml/2006/main" xmlns:w14="http://schemas.microsoft.com/office/word/2010/wordml" xmlns:w15="http://schemas.microsoft.com/office/word/2012/wordml" xmlns:w16cid="http://schemas.microsoft.com/office/word/2016/wordml/cid" xmlns:w16se="http://schemas.microsoft.com/office/word/2015/wordml/symex" xmlns:wpg="http://schemas.microsoft.com/office/word/2010/wordprocessingGroup" xmlns:wpi="http://schemas.microsoft.com/office/word/2010/wordprocessingInk" xmlns:wne="http://schemas.microsoft.com/office/word/2006/wordml" xmlns:wps="http://schemas.microsoft.com/office/word/2010/wordprocessingShape" mc:Ignorable="w14 w15 w16se w16cid wp14">
+  <w:p>
+    <w:pPr>
+      <w:pStyle w:val="Encabezado"/>
+    </w:pPr>
+  </w:p>
+</w:hdr>
+</file>
+
 <file path=word/numbering.xml><?xml version="1.0" encoding="utf-8"?>
-<w:numbering xmlns:wpc="http://schemas.microsoft.com/office/word/2010/wordprocessingCanvas" xmlns:mo="http://schemas.microsoft.com/office/mac/office/2008/main" xmlns:mc="http://schemas.openxmlformats.org/markup-compatibility/2006" xmlns:mv="urn:schemas-microsoft-com:mac:vml" xmlns:o="urn:schemas-microsoft-com:office:office" xmlns:r="http://schemas.openxmlformats.org/officeDocument/2006/relationships" xmlns:m="http://schemas.openxmlformats.org/officeDocument/2006/math" xmlns:v="urn:schemas-microsoft-com:vml" xmlns:wp14="http://schemas.microsoft.com/office/word/2010/wordprocessingDrawing" xmlns:wp="http://schemas.openxmlformats.org/drawingml/2006/wordprocessingDrawing" xmlns:w10="urn:schemas-microsoft-com:office:word" xmlns:w="http://schemas.openxmlformats.org/wordprocessingml/2006/main" xmlns:w14="http://schemas.microsoft.com/office/word/2010/wordml" xmlns:w15="http://schemas.microsoft.com/office/word/2012/wordml" xmlns:wpg="http://schemas.microsoft.com/office/word/2010/wordprocessingGroup" xmlns:wpi="http://schemas.microsoft.com/office/word/2010/wordprocessingInk" xmlns:wne="http://schemas.microsoft.com/office/word/2006/wordml" xmlns:wps="http://schemas.microsoft.com/office/word/2010/wordprocessingShape" mc:Ignorable="w14 w15 wp14">
-  <w:abstractNum w:abstractNumId="0">
+<w:numbering xmlns:wpc="http://schemas.microsoft.com/office/word/2010/wordprocessingCanvas" xmlns:cx="http://schemas.microsoft.com/office/drawing/2014/chartex" xmlns:cx1="http://schemas.microsoft.com/office/drawing/2015/9/8/chartex" xmlns:cx2="http://schemas.microsoft.com/office/drawing/2015/10/21/chartex" xmlns:cx3="http://schemas.microsoft.com/office/drawing/2016/5/9/chartex" xmlns:cx4="http://schemas.microsoft.com/office/drawing/2016/5/10/chartex" xmlns:cx5="http://schemas.microsoft.com/office/drawing/2016/5/11/chartex" xmlns:cx6="http://schemas.microsoft.com/office/drawing/2016/5/12/chartex" xmlns:cx7="http://schemas.microsoft.com/office/drawing/2016/5/13/chartex" xmlns:cx8="http://schemas.microsoft.com/office/drawing/2016/5/14/chartex" xmlns:mc="http://schemas.openxmlformats.org/markup-compatibility/2006" xmlns:aink="http://schemas.microsoft.com/office/drawing/2016/ink" xmlns:am3d="http://schemas.microsoft.com/office/drawing/2017/model3d" xmlns:o="urn:schemas-microsoft-com:office:office" xmlns:r="http://schemas.openxmlformats.org/officeDocument/2006/relationships" xmlns:m="http://schemas.openxmlformats.org/officeDocument/2006/math" xmlns:v="urn:schemas-microsoft-com:vml" xmlns:wp14="http://schemas.microsoft.com/office/word/2010/wordprocessingDrawing" xmlns:wp="http://schemas.openxmlformats.org/drawingml/2006/wordprocessingDrawing" xmlns:w10="urn:schemas-microsoft-com:office:word" xmlns:w="http://schemas.openxmlformats.org/wordprocessingml/2006/main" xmlns:w14="http://schemas.microsoft.com/office/word/2010/wordml" xmlns:w15="http://schemas.microsoft.com/office/word/2012/wordml" xmlns:w16cid="http://schemas.microsoft.com/office/word/2016/wordml/cid" xmlns:w16se="http://schemas.microsoft.com/office/word/2015/wordml/symex" xmlns:wpg="http://schemas.microsoft.com/office/word/2010/wordprocessingGroup" xmlns:wpi="http://schemas.microsoft.com/office/word/2010/wordprocessingInk" xmlns:wne="http://schemas.microsoft.com/office/word/2006/wordml" xmlns:wps="http://schemas.microsoft.com/office/word/2010/wordprocessingShape" mc:Ignorable="w14 w15 w16se w16cid wp14">
+  <w:abstractNum w:abstractNumId="0" w15:restartNumberingAfterBreak="0">
     <w:nsid w:val="FFFFFF1D"/>
     <w:multiLevelType w:val="multilevel"/>
     <w:tmpl w:val="7AFEC268"/>
@@ -5811,7 +5088,7 @@
       </w:rPr>
     </w:lvl>
   </w:abstractNum>
-  <w:abstractNum w:abstractNumId="1">
+  <w:abstractNum w:abstractNumId="1" w15:restartNumberingAfterBreak="0">
     <w:nsid w:val="3CE9076A"/>
     <w:multiLevelType w:val="hybridMultilevel"/>
     <w:tmpl w:val="5BCC0AA2"/>
@@ -5927,7 +5204,7 @@
       </w:pPr>
     </w:lvl>
   </w:abstractNum>
-  <w:abstractNum w:abstractNumId="2">
+  <w:abstractNum w:abstractNumId="2" w15:restartNumberingAfterBreak="0">
     <w:nsid w:val="5D781414"/>
     <w:multiLevelType w:val="hybridMultilevel"/>
     <w:tmpl w:val="4566AA18"/>
@@ -6016,7 +5293,7 @@
       </w:pPr>
     </w:lvl>
   </w:abstractNum>
-  <w:abstractNum w:abstractNumId="3">
+  <w:abstractNum w:abstractNumId="3" w15:restartNumberingAfterBreak="0">
     <w:nsid w:val="76EC1791"/>
     <w:multiLevelType w:val="hybridMultilevel"/>
     <w:tmpl w:val="7DFA67A2"/>
@@ -6148,7 +5425,7 @@
 </file>
 
 <file path=word/styles.xml><?xml version="1.0" encoding="utf-8"?>
-<w:styles xmlns:mc="http://schemas.openxmlformats.org/markup-compatibility/2006" xmlns:r="http://schemas.openxmlformats.org/officeDocument/2006/relationships" xmlns:w="http://schemas.openxmlformats.org/wordprocessingml/2006/main" xmlns:w14="http://schemas.microsoft.com/office/word/2010/wordml" xmlns:w15="http://schemas.microsoft.com/office/word/2012/wordml" mc:Ignorable="w14 w15">
+<w:styles xmlns:mc="http://schemas.openxmlformats.org/markup-compatibility/2006" xmlns:r="http://schemas.openxmlformats.org/officeDocument/2006/relationships" xmlns:w="http://schemas.openxmlformats.org/wordprocessingml/2006/main" xmlns:w14="http://schemas.microsoft.com/office/word/2010/wordml" xmlns:w15="http://schemas.microsoft.com/office/word/2012/wordml" xmlns:w16cid="http://schemas.microsoft.com/office/word/2016/wordml/cid" xmlns:w16se="http://schemas.microsoft.com/office/word/2015/wordml/symex" mc:Ignorable="w14 w15 w16se w16cid">
   <w:docDefaults>
     <w:rPrDefault>
       <w:rPr>
@@ -6158,7 +5435,7 @@
     </w:rPrDefault>
     <w:pPrDefault/>
   </w:docDefaults>
-  <w:latentStyles w:defLockedState="0" w:defUIPriority="99" w:defSemiHidden="0" w:defUnhideWhenUsed="0" w:defQFormat="0" w:count="380">
+  <w:latentStyles w:defLockedState="0" w:defUIPriority="99" w:defSemiHidden="0" w:defUnhideWhenUsed="0" w:defQFormat="0" w:count="375">
     <w:lsdException w:name="Normal" w:uiPriority="0" w:qFormat="1"/>
     <w:lsdException w:name="heading 1" w:uiPriority="9" w:qFormat="1"/>
     <w:lsdException w:name="heading 2" w:uiPriority="0" w:qFormat="1"/>
@@ -6315,15 +5592,6 @@
     <w:lsdException w:name="Balloon Text" w:semiHidden="1" w:unhideWhenUsed="1"/>
     <w:lsdException w:name="Table Grid" w:uiPriority="59"/>
     <w:lsdException w:name="Table Theme" w:semiHidden="1" w:unhideWhenUsed="1"/>
-    <w:lsdException w:name="Note Level 1" w:semiHidden="1"/>
-    <w:lsdException w:name="Note Level 2" w:uiPriority="1" w:qFormat="1"/>
-    <w:lsdException w:name="Note Level 3" w:uiPriority="60"/>
-    <w:lsdException w:name="Note Level 4" w:uiPriority="61"/>
-    <w:lsdException w:name="Note Level 5" w:uiPriority="62"/>
-    <w:lsdException w:name="Note Level 6" w:uiPriority="63"/>
-    <w:lsdException w:name="Note Level 7" w:uiPriority="64"/>
-    <w:lsdException w:name="Note Level 8" w:uiPriority="65"/>
-    <w:lsdException w:name="Note Level 9" w:uiPriority="66"/>
     <w:lsdException w:name="Placeholder Text" w:uiPriority="67"/>
     <w:lsdException w:name="No Spacing" w:uiPriority="68"/>
     <w:lsdException w:name="Light Shading" w:uiPriority="69"/>
@@ -6814,7 +6082,6 @@
     <w:uiPriority w:val="59"/>
     <w:rsid w:val="00DA7F2A"/>
     <w:tblPr>
-      <w:tblInd w:w="0" w:type="dxa"/>
       <w:tblBorders>
         <w:top w:val="single" w:sz="4" w:space="0" w:color="auto"/>
         <w:left w:val="single" w:sz="4" w:space="0" w:color="auto"/>
@@ -6823,15 +6090,9 @@
         <w:insideH w:val="single" w:sz="4" w:space="0" w:color="auto"/>
         <w:insideV w:val="single" w:sz="4" w:space="0" w:color="auto"/>
       </w:tblBorders>
-      <w:tblCellMar>
-        <w:top w:w="0" w:type="dxa"/>
-        <w:left w:w="108" w:type="dxa"/>
-        <w:bottom w:w="0" w:type="dxa"/>
-        <w:right w:w="108" w:type="dxa"/>
-      </w:tblCellMar>
     </w:tblPr>
   </w:style>
-  <w:style w:type="table" w:styleId="Tabladecuadrcula5oscura-nfasis3">
+  <w:style w:type="table" w:styleId="Tablaconcuadrcula5oscura-nfasis3">
     <w:name w:val="Grid Table 5 Dark Accent 3"/>
     <w:basedOn w:val="Tablanormal"/>
     <w:uiPriority w:val="50"/>
@@ -6839,7 +6100,6 @@
     <w:tblPr>
       <w:tblStyleRowBandSize w:val="1"/>
       <w:tblStyleColBandSize w:val="1"/>
-      <w:tblInd w:w="0" w:type="dxa"/>
       <w:tblBorders>
         <w:top w:val="single" w:sz="4" w:space="0" w:color="FFFFFF" w:themeColor="background1"/>
         <w:left w:val="single" w:sz="4" w:space="0" w:color="FFFFFF" w:themeColor="background1"/>
@@ -6848,12 +6108,6 @@
         <w:insideH w:val="single" w:sz="4" w:space="0" w:color="FFFFFF" w:themeColor="background1"/>
         <w:insideV w:val="single" w:sz="4" w:space="0" w:color="FFFFFF" w:themeColor="background1"/>
       </w:tblBorders>
-      <w:tblCellMar>
-        <w:top w:w="0" w:type="dxa"/>
-        <w:left w:w="108" w:type="dxa"/>
-        <w:bottom w:w="0" w:type="dxa"/>
-        <w:right w:w="108" w:type="dxa"/>
-      </w:tblCellMar>
     </w:tblPr>
     <w:tcPr>
       <w:shd w:val="clear" w:color="auto" w:fill="EDEDED" w:themeFill="accent3" w:themeFillTint="33"/>
@@ -6941,7 +6195,7 @@
       </w:tcPr>
     </w:tblStylePr>
   </w:style>
-  <w:style w:type="table" w:styleId="Tabladecuadrcula4-nfasis3">
+  <w:style w:type="table" w:styleId="Tablaconcuadrcula4-nfasis3">
     <w:name w:val="Grid Table 4 Accent 3"/>
     <w:basedOn w:val="Tablanormal"/>
     <w:uiPriority w:val="49"/>
@@ -6949,7 +6203,6 @@
     <w:tblPr>
       <w:tblStyleRowBandSize w:val="1"/>
       <w:tblStyleColBandSize w:val="1"/>
-      <w:tblInd w:w="0" w:type="dxa"/>
       <w:tblBorders>
         <w:top w:val="single" w:sz="4" w:space="0" w:color="C9C9C9" w:themeColor="accent3" w:themeTint="99"/>
         <w:left w:val="single" w:sz="4" w:space="0" w:color="C9C9C9" w:themeColor="accent3" w:themeTint="99"/>
@@ -6958,12 +6211,6 @@
         <w:insideH w:val="single" w:sz="4" w:space="0" w:color="C9C9C9" w:themeColor="accent3" w:themeTint="99"/>
         <w:insideV w:val="single" w:sz="4" w:space="0" w:color="C9C9C9" w:themeColor="accent3" w:themeTint="99"/>
       </w:tblBorders>
-      <w:tblCellMar>
-        <w:top w:w="0" w:type="dxa"/>
-        <w:left w:w="108" w:type="dxa"/>
-        <w:bottom w:w="0" w:type="dxa"/>
-        <w:right w:w="108" w:type="dxa"/>
-      </w:tblCellMar>
     </w:tblPr>
     <w:tblStylePr w:type="firstRow">
       <w:rPr>
@@ -7029,7 +6276,6 @@
     <w:tblPr>
       <w:tblStyleRowBandSize w:val="1"/>
       <w:tblStyleColBandSize w:val="1"/>
-      <w:tblInd w:w="0" w:type="dxa"/>
       <w:tblBorders>
         <w:top w:val="single" w:sz="4" w:space="0" w:color="666666" w:themeColor="text1" w:themeTint="99"/>
         <w:left w:val="single" w:sz="4" w:space="0" w:color="666666" w:themeColor="text1" w:themeTint="99"/>
@@ -7038,12 +6284,6 @@
         <w:insideH w:val="single" w:sz="4" w:space="0" w:color="666666" w:themeColor="text1" w:themeTint="99"/>
         <w:insideV w:val="single" w:sz="4" w:space="0" w:color="666666" w:themeColor="text1" w:themeTint="99"/>
       </w:tblBorders>
-      <w:tblCellMar>
-        <w:top w:w="0" w:type="dxa"/>
-        <w:left w:w="108" w:type="dxa"/>
-        <w:bottom w:w="0" w:type="dxa"/>
-        <w:right w:w="108" w:type="dxa"/>
-      </w:tblCellMar>
     </w:tblPr>
     <w:tblStylePr w:type="firstRow">
       <w:rPr>
@@ -7161,7 +6401,7 @@
       </w:tcPr>
     </w:tblStylePr>
   </w:style>
-  <w:style w:type="table" w:styleId="Tabladecuadrcula3-nfasis4">
+  <w:style w:type="table" w:styleId="Tablaconcuadrcula3-nfasis4">
     <w:name w:val="Grid Table 3 Accent 4"/>
     <w:basedOn w:val="Tablanormal"/>
     <w:uiPriority w:val="48"/>
@@ -7169,7 +6409,6 @@
     <w:tblPr>
       <w:tblStyleRowBandSize w:val="1"/>
       <w:tblStyleColBandSize w:val="1"/>
-      <w:tblInd w:w="0" w:type="dxa"/>
       <w:tblBorders>
         <w:top w:val="single" w:sz="4" w:space="0" w:color="FFD966" w:themeColor="accent4" w:themeTint="99"/>
         <w:left w:val="single" w:sz="4" w:space="0" w:color="FFD966" w:themeColor="accent4" w:themeTint="99"/>
@@ -7178,12 +6417,6 @@
         <w:insideH w:val="single" w:sz="4" w:space="0" w:color="FFD966" w:themeColor="accent4" w:themeTint="99"/>
         <w:insideV w:val="single" w:sz="4" w:space="0" w:color="FFD966" w:themeColor="accent4" w:themeTint="99"/>
       </w:tblBorders>
-      <w:tblCellMar>
-        <w:top w:w="0" w:type="dxa"/>
-        <w:left w:w="108" w:type="dxa"/>
-        <w:bottom w:w="0" w:type="dxa"/>
-        <w:right w:w="108" w:type="dxa"/>
-      </w:tblCellMar>
     </w:tblPr>
     <w:tblStylePr w:type="firstRow">
       <w:rPr>
@@ -7301,7 +6534,7 @@
       </w:tcPr>
     </w:tblStylePr>
   </w:style>
-  <w:style w:type="table" w:styleId="Tabladecuadrcula4-nfasis1">
+  <w:style w:type="table" w:styleId="Tablaconcuadrcula4-nfasis1">
     <w:name w:val="Grid Table 4 Accent 1"/>
     <w:basedOn w:val="Tablanormal"/>
     <w:uiPriority w:val="49"/>
@@ -7309,7 +6542,6 @@
     <w:tblPr>
       <w:tblStyleRowBandSize w:val="1"/>
       <w:tblStyleColBandSize w:val="1"/>
-      <w:tblInd w:w="0" w:type="dxa"/>
       <w:tblBorders>
         <w:top w:val="single" w:sz="4" w:space="0" w:color="9CC2E5" w:themeColor="accent1" w:themeTint="99"/>
         <w:left w:val="single" w:sz="4" w:space="0" w:color="9CC2E5" w:themeColor="accent1" w:themeTint="99"/>
@@ -7318,12 +6550,6 @@
         <w:insideH w:val="single" w:sz="4" w:space="0" w:color="9CC2E5" w:themeColor="accent1" w:themeTint="99"/>
         <w:insideV w:val="single" w:sz="4" w:space="0" w:color="9CC2E5" w:themeColor="accent1" w:themeTint="99"/>
       </w:tblBorders>
-      <w:tblCellMar>
-        <w:top w:w="0" w:type="dxa"/>
-        <w:left w:w="108" w:type="dxa"/>
-        <w:bottom w:w="0" w:type="dxa"/>
-        <w:right w:w="108" w:type="dxa"/>
-      </w:tblCellMar>
     </w:tblPr>
     <w:tblStylePr w:type="firstRow">
       <w:rPr>
@@ -7403,19 +6629,12 @@
     <w:tblPr>
       <w:tblStyleRowBandSize w:val="1"/>
       <w:tblStyleColBandSize w:val="1"/>
-      <w:tblInd w:w="0" w:type="dxa"/>
       <w:tblBorders>
         <w:top w:val="single" w:sz="2" w:space="0" w:color="666666" w:themeColor="text1" w:themeTint="99"/>
         <w:bottom w:val="single" w:sz="2" w:space="0" w:color="666666" w:themeColor="text1" w:themeTint="99"/>
         <w:insideH w:val="single" w:sz="2" w:space="0" w:color="666666" w:themeColor="text1" w:themeTint="99"/>
         <w:insideV w:val="single" w:sz="2" w:space="0" w:color="666666" w:themeColor="text1" w:themeTint="99"/>
       </w:tblBorders>
-      <w:tblCellMar>
-        <w:top w:w="0" w:type="dxa"/>
-        <w:left w:w="108" w:type="dxa"/>
-        <w:bottom w:w="0" w:type="dxa"/>
-        <w:right w:w="108" w:type="dxa"/>
-      </w:tblCellMar>
     </w:tblPr>
     <w:tblStylePr w:type="firstRow">
       <w:rPr>
@@ -7757,7 +6976,7 @@
 </file>
 
 <file path=customXml/itemProps1.xml><?xml version="1.0" encoding="utf-8"?>
-<ds:datastoreItem xmlns:ds="http://schemas.openxmlformats.org/officeDocument/2006/customXml" ds:itemID="{CE41E8C7-4734-7143-B006-42A4D3B06E3D}">
+<ds:datastoreItem xmlns:ds="http://schemas.openxmlformats.org/officeDocument/2006/customXml" ds:itemID="{75F4FCED-11F0-D540-89A1-11111F0A0E4A}">
   <ds:schemaRefs>
     <ds:schemaRef ds:uri="http://schemas.openxmlformats.org/officeDocument/2006/bibliography"/>
   </ds:schemaRefs>
